--- a/Textbooks, projects/Theoretical foundations of the work of metal and wooden structures/advance steel/study projects/un_pjs/anna/explanatory_note_ratnikova.docx
+++ b/Textbooks, projects/Theoretical foundations of the work of metal and wooden structures/advance steel/study projects/un_pjs/anna/explanatory_note_ratnikova.docx
@@ -11,12 +11,28 @@
           <w:szCs w:val="24"/>
         </w:rPr>
       </w:pPr>
+      <w:bookmarkStart w:id="0" w:name="_GoBack"/>
+      <w:bookmarkEnd w:id="0"/>
       <w:r>
         <w:rPr>
           <w:sz w:val="24"/>
           <w:szCs w:val="24"/>
         </w:rPr>
-        <w:t>МИНЕСТЕРСТВО НАУКИ И ВЫСШЕГО ОБРАЗОВАНИЯ РФ</w:t>
+        <w:t>МИН</w:t>
+      </w:r>
+      <w:r>
+        <w:rPr>
+          <w:sz w:val="24"/>
+          <w:szCs w:val="24"/>
+        </w:rPr>
+        <w:t>И</w:t>
+      </w:r>
+      <w:r>
+        <w:rPr>
+          <w:sz w:val="24"/>
+          <w:szCs w:val="24"/>
+        </w:rPr>
+        <w:t>СТЕРСТВО НАУКИ И ВЫСШЕГО ОБРАЗОВАНИЯ РФ</w:t>
       </w:r>
     </w:p>
     <w:p>
@@ -352,14 +368,12 @@
         </w:rPr>
         <w:t xml:space="preserve"> </w:t>
       </w:r>
-      <w:proofErr w:type="spellStart"/>
       <w:r>
         <w:rPr>
           <w:szCs w:val="28"/>
         </w:rPr>
         <w:t>Ратникова</w:t>
       </w:r>
-      <w:proofErr w:type="spellEnd"/>
       <w:r>
         <w:rPr>
           <w:szCs w:val="28"/>
@@ -492,21 +506,7 @@
         <w:rPr>
           <w:szCs w:val="28"/>
         </w:rPr>
-        <w:t xml:space="preserve">к.т.н. доц. </w:t>
-      </w:r>
-      <w:proofErr w:type="spellStart"/>
-      <w:r>
-        <w:rPr>
-          <w:szCs w:val="28"/>
-        </w:rPr>
-        <w:t>Арискин</w:t>
-      </w:r>
-      <w:proofErr w:type="spellEnd"/>
-      <w:r>
-        <w:rPr>
-          <w:szCs w:val="28"/>
-        </w:rPr>
-        <w:t xml:space="preserve"> М. В.</w:t>
+        <w:t>к.т.н. доц. Арискин М. В.</w:t>
       </w:r>
     </w:p>
     <w:p>
@@ -1598,7 +1598,7 @@
                 <w:noProof/>
                 <w:webHidden/>
               </w:rPr>
-              <w:t>12</w:t>
+              <w:t>11</w:t>
             </w:r>
             <w:r>
               <w:rPr>
@@ -1671,7 +1671,7 @@
                 <w:noProof/>
                 <w:webHidden/>
               </w:rPr>
-              <w:t>16</w:t>
+              <w:t>15</w:t>
             </w:r>
             <w:r>
               <w:rPr>
@@ -1887,7 +1887,7 @@
                 <w:noProof/>
                 <w:webHidden/>
               </w:rPr>
-              <w:t>20</w:t>
+              <w:t>19</w:t>
             </w:r>
             <w:r>
               <w:rPr>
@@ -2122,7 +2122,7 @@
         <w:lastRenderedPageBreak/>
         <w:t xml:space="preserve">   </w:t>
       </w:r>
-      <w:bookmarkStart w:id="0" w:name="_Toc133173812"/>
+      <w:bookmarkStart w:id="1" w:name="_Toc133173812"/>
       <w:r>
         <w:rPr>
           <w:bCs/>
@@ -2133,7 +2133,7 @@
         </w:rPr>
         <w:t>1. Общие данные</w:t>
       </w:r>
-      <w:bookmarkEnd w:id="0"/>
+      <w:bookmarkEnd w:id="1"/>
       <w:r>
         <w:rPr>
           <w:bCs/>
@@ -2327,7 +2327,7 @@
         </w:rPr>
         <w:t xml:space="preserve">   </w:t>
       </w:r>
-      <w:bookmarkStart w:id="1" w:name="_Toc133173813"/>
+      <w:bookmarkStart w:id="2" w:name="_Toc133173813"/>
       <w:r>
         <w:rPr>
           <w:b/>
@@ -2338,7 +2338,7 @@
         </w:rPr>
         <w:t>1.1 Сбор нагрузок</w:t>
       </w:r>
-      <w:bookmarkEnd w:id="1"/>
+      <w:bookmarkEnd w:id="2"/>
       <w:r>
         <w:rPr>
           <w:b/>
@@ -2396,16 +2396,7 @@
             <w:szCs w:val="28"/>
             <w:lang w:eastAsia="ru-RU"/>
           </w:rPr>
-          <m:t>15</m:t>
-        </m:r>
-        <m:r>
-          <w:rPr>
-            <w:rFonts w:ascii="Cambria Math" w:hAnsi="Cambria Math"/>
-            <w:color w:val="000000"/>
-            <w:szCs w:val="28"/>
-            <w:lang w:eastAsia="ru-RU"/>
-          </w:rPr>
-          <m:t>0 кг/</m:t>
+          <m:t>150 кг/</m:t>
         </m:r>
         <m:sSup>
           <m:sSupPr>
@@ -2490,16 +2481,7 @@
             <w:szCs w:val="28"/>
             <w:lang w:eastAsia="ru-RU"/>
           </w:rPr>
-          <m:t>12</m:t>
-        </m:r>
-        <m:r>
-          <w:rPr>
-            <w:rFonts w:ascii="Cambria Math" w:hAnsi="Cambria Math"/>
-            <w:color w:val="000000"/>
-            <w:szCs w:val="28"/>
-            <w:lang w:eastAsia="ru-RU"/>
-          </w:rPr>
-          <m:t>0 кг/</m:t>
+          <m:t>120 кг/</m:t>
         </m:r>
         <m:sSup>
           <m:sSupPr>
@@ -2592,16 +2574,7 @@
             <w:szCs w:val="28"/>
             <w:lang w:eastAsia="ru-RU"/>
           </w:rPr>
-          <m:t>15</m:t>
-        </m:r>
-        <m:r>
-          <w:rPr>
-            <w:rFonts w:ascii="Cambria Math" w:hAnsi="Cambria Math"/>
-            <w:color w:val="000000"/>
-            <w:szCs w:val="28"/>
-            <w:lang w:eastAsia="ru-RU"/>
-          </w:rPr>
-          <m:t>0 кг/</m:t>
+          <m:t>150 кг/</m:t>
         </m:r>
         <m:sSup>
           <m:sSupPr>
@@ -2693,16 +2666,7 @@
             <w:szCs w:val="28"/>
             <w:lang w:eastAsia="ru-RU"/>
           </w:rPr>
-          <m:t>10</m:t>
-        </m:r>
-        <m:r>
-          <w:rPr>
-            <w:rFonts w:ascii="Cambria Math" w:hAnsi="Cambria Math"/>
-            <w:color w:val="000000"/>
-            <w:szCs w:val="28"/>
-            <w:lang w:eastAsia="ru-RU"/>
-          </w:rPr>
-          <m:t>0 кг/</m:t>
+          <m:t>100 кг/</m:t>
         </m:r>
         <m:sSup>
           <m:sSupPr>
@@ -2836,7 +2800,7 @@
         </w:rPr>
         <w:t xml:space="preserve">   </w:t>
       </w:r>
-      <w:bookmarkStart w:id="2" w:name="_Toc133173814"/>
+      <w:bookmarkStart w:id="3" w:name="_Toc133173814"/>
       <w:r>
         <w:rPr>
           <w:bCs/>
@@ -2847,7 +2811,7 @@
         </w:rPr>
         <w:t>2. Краткая характеристика методики расчета</w:t>
       </w:r>
-      <w:bookmarkEnd w:id="2"/>
+      <w:bookmarkEnd w:id="3"/>
       <w:r>
         <w:rPr>
           <w:bCs/>
@@ -3526,7 +3490,7 @@
         </w:rPr>
         <w:t xml:space="preserve">   </w:t>
       </w:r>
-      <w:bookmarkStart w:id="3" w:name="_Toc133173815"/>
+      <w:bookmarkStart w:id="4" w:name="_Toc133173815"/>
       <w:r>
         <w:rPr>
           <w:b/>
@@ -3557,7 +3521,7 @@
         </w:rPr>
         <w:t xml:space="preserve"> Системы координат</w:t>
       </w:r>
-      <w:bookmarkEnd w:id="3"/>
+      <w:bookmarkEnd w:id="4"/>
       <w:r>
         <w:rPr>
           <w:b/>
@@ -3784,7 +3748,7 @@
         </w:rPr>
         <w:t xml:space="preserve">   </w:t>
       </w:r>
-      <w:bookmarkStart w:id="4" w:name="_Toc133173816"/>
+      <w:bookmarkStart w:id="5" w:name="_Toc133173816"/>
       <w:r>
         <w:rPr>
           <w:b/>
@@ -3815,7 +3779,7 @@
         </w:rPr>
         <w:t xml:space="preserve"> Тип схемы</w:t>
       </w:r>
-      <w:bookmarkEnd w:id="4"/>
+      <w:bookmarkEnd w:id="5"/>
       <w:r>
         <w:rPr>
           <w:b/>
@@ -3874,7 +3838,7 @@
         </w:rPr>
         <w:t xml:space="preserve">   </w:t>
       </w:r>
-      <w:bookmarkStart w:id="5" w:name="_Toc133173817"/>
+      <w:bookmarkStart w:id="6" w:name="_Toc133173817"/>
       <w:r>
         <w:rPr>
           <w:b/>
@@ -3905,7 +3869,7 @@
         </w:rPr>
         <w:t xml:space="preserve"> Выбранный режим статического расчета</w:t>
       </w:r>
-      <w:bookmarkEnd w:id="5"/>
+      <w:bookmarkEnd w:id="6"/>
       <w:r>
         <w:rPr>
           <w:b/>
@@ -3965,7 +3929,7 @@
         </w:rPr>
         <w:t xml:space="preserve">   </w:t>
       </w:r>
-      <w:bookmarkStart w:id="6" w:name="_Toc133173818"/>
+      <w:bookmarkStart w:id="7" w:name="_Toc133173818"/>
       <w:r>
         <w:rPr>
           <w:b/>
@@ -3996,7 +3960,7 @@
         </w:rPr>
         <w:t xml:space="preserve"> Условия примыкания элементов к узлам</w:t>
       </w:r>
-      <w:bookmarkEnd w:id="6"/>
+      <w:bookmarkEnd w:id="7"/>
       <w:r>
         <w:rPr>
           <w:b/>
@@ -4056,7 +4020,7 @@
         </w:rPr>
         <w:t xml:space="preserve">   </w:t>
       </w:r>
-      <w:bookmarkStart w:id="7" w:name="_Toc133173819"/>
+      <w:bookmarkStart w:id="8" w:name="_Toc133173819"/>
       <w:r>
         <w:rPr>
           <w:b/>
@@ -4087,7 +4051,7 @@
         </w:rPr>
         <w:t xml:space="preserve"> Характеристики использованных типов конечных элементов</w:t>
       </w:r>
-      <w:bookmarkEnd w:id="7"/>
+      <w:bookmarkEnd w:id="8"/>
       <w:r>
         <w:rPr>
           <w:b/>
@@ -5005,7 +4969,7 @@
         </w:rPr>
         <w:t xml:space="preserve">   </w:t>
       </w:r>
-      <w:bookmarkStart w:id="8" w:name="_Toc133173820"/>
+      <w:bookmarkStart w:id="9" w:name="_Toc133173820"/>
       <w:r>
         <w:rPr>
           <w:bCs/>
@@ -5016,7 +4980,7 @@
         </w:rPr>
         <w:t>3. Правило знаков для перемещений</w:t>
       </w:r>
-      <w:bookmarkEnd w:id="8"/>
+      <w:bookmarkEnd w:id="9"/>
       <w:r>
         <w:rPr>
           <w:bCs/>
@@ -5069,7 +5033,7 @@
         </w:rPr>
         <w:t xml:space="preserve">   </w:t>
       </w:r>
-      <w:bookmarkStart w:id="9" w:name="_Toc133173821"/>
+      <w:bookmarkStart w:id="10" w:name="_Toc133173821"/>
       <w:r>
         <w:rPr>
           <w:b/>
@@ -5100,7 +5064,7 @@
         </w:rPr>
         <w:t xml:space="preserve"> Усилия и напряжения</w:t>
       </w:r>
-      <w:bookmarkEnd w:id="9"/>
+      <w:bookmarkEnd w:id="10"/>
       <w:r>
         <w:rPr>
           <w:b/>
@@ -5137,18 +5101,8 @@
           <w:szCs w:val="28"/>
           <w:lang w:eastAsia="ru-RU"/>
         </w:rPr>
-        <w:t xml:space="preserve">Вычисленные значения усилий и напряжений в элементах от </w:t>
-      </w:r>
-      <w:proofErr w:type="spellStart"/>
-      <w:r>
-        <w:rPr>
-          <w:color w:val="000000"/>
-          <w:szCs w:val="28"/>
-          <w:lang w:eastAsia="ru-RU"/>
-        </w:rPr>
-        <w:t>загружений</w:t>
-      </w:r>
-      <w:proofErr w:type="spellEnd"/>
+        <w:t>Вычисленные значения усилий и напряжений в элементах от загружений</w:t>
+      </w:r>
       <w:r>
         <w:rPr>
           <w:color w:val="000000"/>
@@ -5247,7 +5201,7 @@
         </w:rPr>
         <w:t xml:space="preserve">   </w:t>
       </w:r>
-      <w:bookmarkStart w:id="10" w:name="_Toc133173822"/>
+      <w:bookmarkStart w:id="11" w:name="_Toc133173822"/>
       <w:r>
         <w:rPr>
           <w:b/>
@@ -5278,7 +5232,7 @@
         </w:rPr>
         <w:t xml:space="preserve"> Правило знаков для усилий (напряжений)</w:t>
       </w:r>
-      <w:bookmarkEnd w:id="10"/>
+      <w:bookmarkEnd w:id="11"/>
       <w:r>
         <w:rPr>
           <w:b/>
@@ -7378,7 +7332,7 @@
         </w:rPr>
         <w:t xml:space="preserve"> </w:t>
       </w:r>
-      <w:bookmarkStart w:id="11" w:name="_Toc133173823"/>
+      <w:bookmarkStart w:id="12" w:name="_Toc133173823"/>
       <w:r>
         <w:rPr>
           <w:i w:val="0"/>
@@ -7400,7 +7354,7 @@
         </w:rPr>
         <w:t>вующие на схему</w:t>
       </w:r>
-      <w:bookmarkEnd w:id="11"/>
+      <w:bookmarkEnd w:id="12"/>
     </w:p>
     <w:p>
       <w:pPr>
@@ -7414,6 +7368,7 @@
       <w:r>
         <w:rPr>
           <w:b/>
+          <w:noProof/>
           <w:szCs w:val="28"/>
         </w:rPr>
         <w:drawing>
@@ -7495,6 +7450,7 @@
       </w:pPr>
       <w:r>
         <w:rPr>
+          <w:noProof/>
           <w:sz w:val="27"/>
           <w:szCs w:val="27"/>
         </w:rPr>
@@ -7572,6 +7528,7 @@
       </w:pPr>
       <w:r>
         <w:rPr>
+          <w:noProof/>
           <w:szCs w:val="28"/>
         </w:rPr>
         <w:lastRenderedPageBreak/>
@@ -7661,6 +7618,7 @@
       </w:pPr>
       <w:r>
         <w:rPr>
+          <w:noProof/>
           <w:sz w:val="27"/>
           <w:szCs w:val="27"/>
         </w:rPr>
@@ -7738,6 +7696,7 @@
       </w:pPr>
       <w:r>
         <w:rPr>
+          <w:noProof/>
           <w:szCs w:val="28"/>
         </w:rPr>
         <w:lastRenderedPageBreak/>
@@ -7815,6 +7774,7 @@
       </w:pPr>
       <w:r>
         <w:rPr>
+          <w:noProof/>
           <w:sz w:val="27"/>
           <w:szCs w:val="27"/>
         </w:rPr>
@@ -7892,6 +7852,7 @@
       </w:pPr>
       <w:r>
         <w:rPr>
+          <w:noProof/>
           <w:szCs w:val="28"/>
         </w:rPr>
         <w:lastRenderedPageBreak/>
@@ -7977,7 +7938,7 @@
         </w:rPr>
         <w:t xml:space="preserve">   </w:t>
       </w:r>
-      <w:bookmarkStart w:id="12" w:name="_Toc133173824"/>
+      <w:bookmarkStart w:id="13" w:name="_Toc133173824"/>
       <w:r>
         <w:rPr>
           <w:i w:val="0"/>
@@ -7999,7 +7960,7 @@
         </w:rPr>
         <w:t xml:space="preserve"> нагрузок</w:t>
       </w:r>
-      <w:bookmarkEnd w:id="12"/>
+      <w:bookmarkEnd w:id="13"/>
     </w:p>
     <w:p>
       <w:pPr>
@@ -8012,6 +7973,7 @@
       <w:r>
         <w:rPr>
           <w:b/>
+          <w:noProof/>
           <w:szCs w:val="28"/>
         </w:rPr>
         <w:drawing>
@@ -8270,12 +8232,6 @@
         <w:gridCol w:w="2592"/>
       </w:tblGrid>
       <w:tr>
-        <w:tblPrEx>
-          <w:tblCellMar>
-            <w:top w:w="0" w:type="dxa"/>
-            <w:bottom w:w="0" w:type="dxa"/>
-          </w:tblCellMar>
-        </w:tblPrEx>
         <w:tc>
           <w:tcPr>
             <w:tcW w:w="9072" w:type="dxa"/>
@@ -8327,10 +8283,6 @@
             <w:insideH w:val="single" w:sz="4" w:space="0" w:color="auto"/>
             <w:insideV w:val="single" w:sz="4" w:space="0" w:color="auto"/>
           </w:tblBorders>
-          <w:tblCellMar>
-            <w:top w:w="0" w:type="dxa"/>
-            <w:bottom w:w="0" w:type="dxa"/>
-          </w:tblCellMar>
         </w:tblPrEx>
         <w:tc>
           <w:tcPr>
@@ -8469,9 +8421,7 @@
             <w:insideV w:val="single" w:sz="4" w:space="0" w:color="auto"/>
           </w:tblBorders>
           <w:tblCellMar>
-            <w:top w:w="0" w:type="dxa"/>
             <w:left w:w="10" w:type="dxa"/>
-            <w:bottom w:w="0" w:type="dxa"/>
             <w:right w:w="10" w:type="dxa"/>
           </w:tblCellMar>
         </w:tblPrEx>
@@ -8541,21 +8491,7 @@
               <w:rPr>
                 <w:sz w:val="20"/>
               </w:rPr>
-              <w:t>Имя типа жесткости: RUS_IKAC20-93#</w:t>
-            </w:r>
-            <w:proofErr w:type="gramStart"/>
-            <w:r>
-              <w:rPr>
-                <w:sz w:val="20"/>
-              </w:rPr>
-              <w:t>@§@</w:t>
-            </w:r>
-            <w:proofErr w:type="gramEnd"/>
-            <w:r>
-              <w:rPr>
-                <w:sz w:val="20"/>
-              </w:rPr>
-              <w:t>#I25K2</w:t>
+              <w:t>Имя типа жесткости: RUS_IKAC20-93#@§@#I25K2</w:t>
             </w:r>
           </w:p>
           <w:p>
@@ -9081,7 +9017,6 @@
               </w:rPr>
               <w:t>Крутильная жесткость GI</w:t>
             </w:r>
-            <w:proofErr w:type="spellStart"/>
             <w:r>
               <w:rPr>
                 <w:position w:val="-4"/>
@@ -9089,7 +9024,6 @@
               </w:rPr>
               <w:t>kp</w:t>
             </w:r>
-            <w:proofErr w:type="spellEnd"/>
             <w:r>
               <w:rPr>
                 <w:sz w:val="20"/>
@@ -9369,9 +9303,7 @@
             <w:insideV w:val="single" w:sz="4" w:space="0" w:color="auto"/>
           </w:tblBorders>
           <w:tblCellMar>
-            <w:top w:w="0" w:type="dxa"/>
             <w:left w:w="10" w:type="dxa"/>
-            <w:bottom w:w="0" w:type="dxa"/>
             <w:right w:w="10" w:type="dxa"/>
           </w:tblCellMar>
         </w:tblPrEx>
@@ -9441,21 +9373,7 @@
               <w:rPr>
                 <w:sz w:val="20"/>
               </w:rPr>
-              <w:t>Имя типа жесткости: RUS_IKAC20-93#</w:t>
-            </w:r>
-            <w:proofErr w:type="gramStart"/>
-            <w:r>
-              <w:rPr>
-                <w:sz w:val="20"/>
-              </w:rPr>
-              <w:t>@§@</w:t>
-            </w:r>
-            <w:proofErr w:type="gramEnd"/>
-            <w:r>
-              <w:rPr>
-                <w:sz w:val="20"/>
-              </w:rPr>
-              <w:t>#I40K2</w:t>
+              <w:t>Имя типа жесткости: RUS_IKAC20-93#@§@#I40K2</w:t>
             </w:r>
           </w:p>
           <w:p>
@@ -9981,7 +9899,6 @@
               </w:rPr>
               <w:t>Крутильная жесткость GI</w:t>
             </w:r>
-            <w:proofErr w:type="spellStart"/>
             <w:r>
               <w:rPr>
                 <w:position w:val="-4"/>
@@ -9989,7 +9906,6 @@
               </w:rPr>
               <w:t>kp</w:t>
             </w:r>
-            <w:proofErr w:type="spellEnd"/>
             <w:r>
               <w:rPr>
                 <w:sz w:val="20"/>
@@ -10269,9 +10185,7 @@
             <w:insideV w:val="single" w:sz="4" w:space="0" w:color="auto"/>
           </w:tblBorders>
           <w:tblCellMar>
-            <w:top w:w="0" w:type="dxa"/>
             <w:left w:w="10" w:type="dxa"/>
-            <w:bottom w:w="0" w:type="dxa"/>
             <w:right w:w="10" w:type="dxa"/>
           </w:tblCellMar>
         </w:tblPrEx>
@@ -10342,21 +10256,7 @@
               <w:rPr>
                 <w:sz w:val="20"/>
               </w:rPr>
-              <w:t>Имя типа жесткости: RUS_ISAC20-93#</w:t>
-            </w:r>
-            <w:proofErr w:type="gramStart"/>
-            <w:r>
-              <w:rPr>
-                <w:sz w:val="20"/>
-              </w:rPr>
-              <w:t>@§@</w:t>
-            </w:r>
-            <w:proofErr w:type="gramEnd"/>
-            <w:r>
-              <w:rPr>
-                <w:sz w:val="20"/>
-              </w:rPr>
-              <w:t>#I25W1</w:t>
+              <w:t>Имя типа жесткости: RUS_ISAC20-93#@§@#I25W1</w:t>
             </w:r>
           </w:p>
           <w:p>
@@ -10882,7 +10782,6 @@
               </w:rPr>
               <w:t>Крутильная жесткость GI</w:t>
             </w:r>
-            <w:proofErr w:type="spellStart"/>
             <w:r>
               <w:rPr>
                 <w:position w:val="-4"/>
@@ -10890,7 +10789,6 @@
               </w:rPr>
               <w:t>kp</w:t>
             </w:r>
-            <w:proofErr w:type="spellEnd"/>
             <w:r>
               <w:rPr>
                 <w:sz w:val="20"/>
@@ -11170,9 +11068,7 @@
             <w:insideV w:val="single" w:sz="4" w:space="0" w:color="auto"/>
           </w:tblBorders>
           <w:tblCellMar>
-            <w:top w:w="0" w:type="dxa"/>
             <w:left w:w="10" w:type="dxa"/>
-            <w:bottom w:w="0" w:type="dxa"/>
             <w:right w:w="10" w:type="dxa"/>
           </w:tblCellMar>
         </w:tblPrEx>
@@ -11242,21 +11138,7 @@
               <w:rPr>
                 <w:sz w:val="20"/>
               </w:rPr>
-              <w:t>Имя типа жесткости: RUS_IBAC20-93#</w:t>
-            </w:r>
-            <w:proofErr w:type="gramStart"/>
-            <w:r>
-              <w:rPr>
-                <w:sz w:val="20"/>
-              </w:rPr>
-              <w:t>@§@</w:t>
-            </w:r>
-            <w:proofErr w:type="gramEnd"/>
-            <w:r>
-              <w:rPr>
-                <w:sz w:val="20"/>
-              </w:rPr>
-              <w:t>#I20B1</w:t>
+              <w:t>Имя типа жесткости: RUS_IBAC20-93#@§@#I20B1</w:t>
             </w:r>
           </w:p>
           <w:p>
@@ -11782,7 +11664,6 @@
               </w:rPr>
               <w:t>Крутильная жесткость GI</w:t>
             </w:r>
-            <w:proofErr w:type="spellStart"/>
             <w:r>
               <w:rPr>
                 <w:position w:val="-4"/>
@@ -11790,7 +11671,6 @@
               </w:rPr>
               <w:t>kp</w:t>
             </w:r>
-            <w:proofErr w:type="spellEnd"/>
             <w:r>
               <w:rPr>
                 <w:sz w:val="20"/>
@@ -12070,9 +11950,7 @@
             <w:insideV w:val="single" w:sz="4" w:space="0" w:color="auto"/>
           </w:tblBorders>
           <w:tblCellMar>
-            <w:top w:w="0" w:type="dxa"/>
             <w:left w:w="10" w:type="dxa"/>
-            <w:bottom w:w="0" w:type="dxa"/>
             <w:right w:w="10" w:type="dxa"/>
           </w:tblCellMar>
         </w:tblPrEx>
@@ -12143,21 +12021,7 @@
               <w:rPr>
                 <w:sz w:val="20"/>
               </w:rPr>
-              <w:t>Имя типа жесткости: RUS_S30245-3#</w:t>
-            </w:r>
-            <w:proofErr w:type="gramStart"/>
-            <w:r>
-              <w:rPr>
-                <w:sz w:val="20"/>
-              </w:rPr>
-              <w:t>@§@</w:t>
-            </w:r>
-            <w:proofErr w:type="gramEnd"/>
-            <w:r>
-              <w:rPr>
-                <w:sz w:val="20"/>
-              </w:rPr>
-              <w:t>#SHS100x5</w:t>
+              <w:t>Имя типа жесткости: RUS_S30245-3#@§@#SHS100x5</w:t>
             </w:r>
           </w:p>
           <w:p>
@@ -12217,16 +12081,8 @@
               <w:rPr>
                 <w:sz w:val="20"/>
               </w:rPr>
-              <w:t xml:space="preserve">Каталог: Полный каталог профилей </w:t>
-            </w:r>
-            <w:proofErr w:type="gramStart"/>
-            <w:r>
-              <w:rPr>
-                <w:sz w:val="20"/>
-              </w:rPr>
-              <w:t>ГОСТ..</w:t>
-            </w:r>
-            <w:proofErr w:type="gramEnd"/>
+              <w:t>Каталог: Полный каталог профилей ГОСТ..</w:t>
+            </w:r>
           </w:p>
           <w:p>
             <w:pPr>
@@ -12691,7 +12547,6 @@
               </w:rPr>
               <w:t>Крутильная жесткость GI</w:t>
             </w:r>
-            <w:proofErr w:type="spellStart"/>
             <w:r>
               <w:rPr>
                 <w:position w:val="-4"/>
@@ -12699,7 +12554,6 @@
               </w:rPr>
               <w:t>kp</w:t>
             </w:r>
-            <w:proofErr w:type="spellEnd"/>
             <w:r>
               <w:rPr>
                 <w:sz w:val="20"/>
@@ -12979,9 +12833,7 @@
             <w:insideV w:val="single" w:sz="4" w:space="0" w:color="auto"/>
           </w:tblBorders>
           <w:tblCellMar>
-            <w:top w:w="0" w:type="dxa"/>
             <w:left w:w="10" w:type="dxa"/>
-            <w:bottom w:w="0" w:type="dxa"/>
             <w:right w:w="10" w:type="dxa"/>
           </w:tblCellMar>
         </w:tblPrEx>
@@ -13051,21 +12903,7 @@
               <w:rPr>
                 <w:sz w:val="20"/>
               </w:rPr>
-              <w:t>Имя типа жесткости: RUS_S30245-3#</w:t>
-            </w:r>
-            <w:proofErr w:type="gramStart"/>
-            <w:r>
-              <w:rPr>
-                <w:sz w:val="20"/>
-              </w:rPr>
-              <w:t>@§@</w:t>
-            </w:r>
-            <w:proofErr w:type="gramEnd"/>
-            <w:r>
-              <w:rPr>
-                <w:sz w:val="20"/>
-              </w:rPr>
-              <w:t>#SHS80x5</w:t>
+              <w:t>Имя типа жесткости: RUS_S30245-3#@§@#SHS80x5</w:t>
             </w:r>
           </w:p>
           <w:p>
@@ -13125,16 +12963,8 @@
               <w:rPr>
                 <w:sz w:val="20"/>
               </w:rPr>
-              <w:t xml:space="preserve">Каталог: Полный каталог профилей </w:t>
-            </w:r>
-            <w:proofErr w:type="gramStart"/>
-            <w:r>
-              <w:rPr>
-                <w:sz w:val="20"/>
-              </w:rPr>
-              <w:t>ГОСТ..</w:t>
-            </w:r>
-            <w:proofErr w:type="gramEnd"/>
+              <w:t>Каталог: Полный каталог профилей ГОСТ..</w:t>
+            </w:r>
           </w:p>
           <w:p>
             <w:pPr>
@@ -13599,7 +13429,6 @@
               </w:rPr>
               <w:t>Крутильная жесткость GI</w:t>
             </w:r>
-            <w:proofErr w:type="spellStart"/>
             <w:r>
               <w:rPr>
                 <w:position w:val="-4"/>
@@ -13607,7 +13436,6 @@
               </w:rPr>
               <w:t>kp</w:t>
             </w:r>
-            <w:proofErr w:type="spellEnd"/>
             <w:r>
               <w:rPr>
                 <w:sz w:val="20"/>
@@ -13887,9 +13715,7 @@
             <w:insideV w:val="single" w:sz="4" w:space="0" w:color="auto"/>
           </w:tblBorders>
           <w:tblCellMar>
-            <w:top w:w="0" w:type="dxa"/>
             <w:left w:w="10" w:type="dxa"/>
-            <w:bottom w:w="0" w:type="dxa"/>
             <w:right w:w="10" w:type="dxa"/>
           </w:tblCellMar>
         </w:tblPrEx>
@@ -13960,21 +13786,7 @@
               <w:rPr>
                 <w:sz w:val="20"/>
               </w:rPr>
-              <w:t>Имя типа жесткости: RUS_U8240-97P#</w:t>
-            </w:r>
-            <w:proofErr w:type="gramStart"/>
-            <w:r>
-              <w:rPr>
-                <w:sz w:val="20"/>
-              </w:rPr>
-              <w:t>@§@</w:t>
-            </w:r>
-            <w:proofErr w:type="gramEnd"/>
-            <w:r>
-              <w:rPr>
-                <w:sz w:val="20"/>
-              </w:rPr>
-              <w:t>#U20P</w:t>
+              <w:t>Имя типа жесткости: RUS_U8240-97P#@§@#U20P</w:t>
             </w:r>
           </w:p>
           <w:p>
@@ -14034,16 +13846,8 @@
               <w:rPr>
                 <w:sz w:val="20"/>
               </w:rPr>
-              <w:t xml:space="preserve">Каталог: Полный каталог профилей </w:t>
-            </w:r>
-            <w:proofErr w:type="gramStart"/>
-            <w:r>
-              <w:rPr>
-                <w:sz w:val="20"/>
-              </w:rPr>
-              <w:t>ГОСТ..</w:t>
-            </w:r>
-            <w:proofErr w:type="gramEnd"/>
+              <w:t>Каталог: Полный каталог профилей ГОСТ..</w:t>
+            </w:r>
           </w:p>
           <w:p>
             <w:pPr>
@@ -14072,35 +13876,7 @@
               <w:rPr>
                 <w:sz w:val="20"/>
               </w:rPr>
-              <w:t xml:space="preserve">Семейство: Швеллер с </w:t>
-            </w:r>
-            <w:proofErr w:type="spellStart"/>
-            <w:r>
-              <w:rPr>
-                <w:sz w:val="20"/>
-              </w:rPr>
-              <w:t>паpаллельными</w:t>
-            </w:r>
-            <w:proofErr w:type="spellEnd"/>
-            <w:r>
-              <w:rPr>
-                <w:sz w:val="20"/>
-              </w:rPr>
-              <w:t xml:space="preserve"> </w:t>
-            </w:r>
-            <w:proofErr w:type="spellStart"/>
-            <w:r>
-              <w:rPr>
-                <w:sz w:val="20"/>
-              </w:rPr>
-              <w:t>гpанями</w:t>
-            </w:r>
-            <w:proofErr w:type="spellEnd"/>
-            <w:r>
-              <w:rPr>
-                <w:sz w:val="20"/>
-              </w:rPr>
-              <w:t xml:space="preserve"> полок по ГОСТ 8240-97</w:t>
+              <w:t>Семейство: Швеллер с паpаллельными гpанями полок по ГОСТ 8240-97</w:t>
             </w:r>
           </w:p>
           <w:p>
@@ -14536,7 +14312,6 @@
               </w:rPr>
               <w:t>Крутильная жесткость GI</w:t>
             </w:r>
-            <w:proofErr w:type="spellStart"/>
             <w:r>
               <w:rPr>
                 <w:position w:val="-4"/>
@@ -14544,7 +14319,6 @@
               </w:rPr>
               <w:t>kp</w:t>
             </w:r>
-            <w:proofErr w:type="spellEnd"/>
             <w:r>
               <w:rPr>
                 <w:sz w:val="20"/>
@@ -14824,9 +14598,7 @@
             <w:insideV w:val="single" w:sz="4" w:space="0" w:color="auto"/>
           </w:tblBorders>
           <w:tblCellMar>
-            <w:top w:w="0" w:type="dxa"/>
             <w:left w:w="10" w:type="dxa"/>
-            <w:bottom w:w="0" w:type="dxa"/>
             <w:right w:w="10" w:type="dxa"/>
           </w:tblCellMar>
         </w:tblPrEx>
@@ -14908,21 +14680,7 @@
               <w:rPr>
                 <w:sz w:val="20"/>
               </w:rPr>
-              <w:t>Имя типа жесткости: RUS_S30245-3#</w:t>
-            </w:r>
-            <w:proofErr w:type="gramStart"/>
-            <w:r>
-              <w:rPr>
-                <w:sz w:val="20"/>
-              </w:rPr>
-              <w:t>@§@</w:t>
-            </w:r>
-            <w:proofErr w:type="gramEnd"/>
-            <w:r>
-              <w:rPr>
-                <w:sz w:val="20"/>
-              </w:rPr>
-              <w:t>#SHS80x5</w:t>
+              <w:t>Имя типа жесткости: RUS_S30245-3#@§@#SHS80x5</w:t>
             </w:r>
           </w:p>
           <w:p>
@@ -14982,16 +14740,8 @@
               <w:rPr>
                 <w:sz w:val="20"/>
               </w:rPr>
-              <w:t xml:space="preserve">Каталог: Полный каталог профилей </w:t>
-            </w:r>
-            <w:proofErr w:type="gramStart"/>
-            <w:r>
-              <w:rPr>
-                <w:sz w:val="20"/>
-              </w:rPr>
-              <w:t>ГОСТ..</w:t>
-            </w:r>
-            <w:proofErr w:type="gramEnd"/>
+              <w:t>Каталог: Полный каталог профилей ГОСТ..</w:t>
+            </w:r>
           </w:p>
           <w:p>
             <w:pPr>
@@ -15456,7 +15206,6 @@
               </w:rPr>
               <w:t>Крутильная жесткость GI</w:t>
             </w:r>
-            <w:proofErr w:type="spellStart"/>
             <w:r>
               <w:rPr>
                 <w:position w:val="-4"/>
@@ -15464,7 +15213,6 @@
               </w:rPr>
               <w:t>kp</w:t>
             </w:r>
-            <w:proofErr w:type="spellEnd"/>
             <w:r>
               <w:rPr>
                 <w:sz w:val="20"/>
@@ -15764,7 +15512,7 @@
         </w:rPr>
         <w:t xml:space="preserve">   </w:t>
       </w:r>
-      <w:bookmarkStart w:id="13" w:name="_Toc133173825"/>
+      <w:bookmarkStart w:id="14" w:name="_Toc133173825"/>
       <w:r>
         <w:rPr>
           <w:i w:val="0"/>
@@ -15783,7 +15531,7 @@
         </w:rPr>
         <w:t>. Расчёт</w:t>
       </w:r>
-      <w:bookmarkEnd w:id="13"/>
+      <w:bookmarkEnd w:id="14"/>
     </w:p>
     <w:p>
       <w:pPr>
@@ -15907,35 +15655,7 @@
         <w:rPr>
           <w:sz w:val="20"/>
         </w:rPr>
-        <w:t xml:space="preserve">  Полный </w:t>
-      </w:r>
-      <w:proofErr w:type="spellStart"/>
-      <w:r>
-        <w:rPr>
-          <w:sz w:val="20"/>
-        </w:rPr>
-        <w:t>pасчет</w:t>
-      </w:r>
-      <w:proofErr w:type="spellEnd"/>
-      <w:r>
-        <w:rPr>
-          <w:sz w:val="20"/>
-        </w:rPr>
-        <w:t xml:space="preserve">.  Версия 21.1.9.9. Сборка: </w:t>
-      </w:r>
-      <w:proofErr w:type="spellStart"/>
-      <w:r>
-        <w:rPr>
-          <w:sz w:val="20"/>
-        </w:rPr>
-        <w:t>Apr</w:t>
-      </w:r>
-      <w:proofErr w:type="spellEnd"/>
-      <w:r>
-        <w:rPr>
-          <w:sz w:val="20"/>
-        </w:rPr>
-        <w:t xml:space="preserve"> 16 2021</w:t>
+        <w:t xml:space="preserve">  Полный pасчет.  Версия 21.1.9.9. Сборка: Apr 16 2021</w:t>
       </w:r>
     </w:p>
     <w:p>
@@ -15974,39 +15694,7 @@
           <w:sz w:val="20"/>
           <w:lang w:val="en-US"/>
         </w:rPr>
-        <w:t xml:space="preserve"> - "</w:t>
-      </w:r>
-      <w:proofErr w:type="gramStart"/>
-      <w:r>
-        <w:rPr>
-          <w:sz w:val="20"/>
-          <w:lang w:val="en-US"/>
-        </w:rPr>
-        <w:t>H:folder's</w:t>
-      </w:r>
-      <w:proofErr w:type="gramEnd"/>
-      <w:r>
-        <w:rPr>
-          <w:sz w:val="20"/>
-          <w:lang w:val="en-US"/>
-        </w:rPr>
-        <w:t xml:space="preserve"> files0th term'23, </w:t>
-      </w:r>
-      <w:proofErr w:type="spellStart"/>
-      <w:r>
-        <w:rPr>
-          <w:sz w:val="20"/>
-          <w:lang w:val="en-US"/>
-        </w:rPr>
-        <w:t>projectsfoundations</w:t>
-      </w:r>
-      <w:proofErr w:type="spellEnd"/>
-      <w:r>
-        <w:rPr>
-          <w:sz w:val="20"/>
-          <w:lang w:val="en-US"/>
-        </w:rPr>
-        <w:t xml:space="preserve"> of the work of metal and  </w:t>
+        <w:t xml:space="preserve"> - "H:folder's files0th term'23, projectsfoundations of the work of metal and  </w:t>
       </w:r>
     </w:p>
     <w:p>
@@ -16039,23 +15727,7 @@
           <w:sz w:val="20"/>
           <w:lang w:val="en-US"/>
         </w:rPr>
-        <w:t xml:space="preserve">wooden </w:t>
-      </w:r>
-      <w:proofErr w:type="spellStart"/>
-      <w:r>
-        <w:rPr>
-          <w:sz w:val="20"/>
-          <w:lang w:val="en-US"/>
-        </w:rPr>
-        <w:t>structuressteelprojects_pjs_model_ratnikova.SPR</w:t>
-      </w:r>
-      <w:proofErr w:type="spellEnd"/>
-      <w:r>
-        <w:rPr>
-          <w:sz w:val="20"/>
-          <w:lang w:val="en-US"/>
-        </w:rPr>
-        <w:t>",</w:t>
+        <w:t>wooden structuressteelprojects_pjs_model_ratnikova.SPR",</w:t>
       </w:r>
     </w:p>
     <w:p>
@@ -16150,21 +15822,7 @@
         <w:rPr>
           <w:sz w:val="20"/>
         </w:rPr>
-        <w:t xml:space="preserve">19:48:12   Автоматическое определение числа потоков. </w:t>
-      </w:r>
-      <w:proofErr w:type="gramStart"/>
-      <w:r>
-        <w:rPr>
-          <w:sz w:val="20"/>
-        </w:rPr>
-        <w:t>Используется :</w:t>
-      </w:r>
-      <w:proofErr w:type="gramEnd"/>
-      <w:r>
-        <w:rPr>
-          <w:sz w:val="20"/>
-        </w:rPr>
-        <w:t xml:space="preserve"> 9</w:t>
+        <w:t>19:48:12   Автоматическое определение числа потоков. Используется : 9</w:t>
       </w:r>
     </w:p>
     <w:p>
@@ -16257,21 +15915,7 @@
         <w:rPr>
           <w:sz w:val="20"/>
         </w:rPr>
-        <w:t xml:space="preserve"> ****</w:t>
-      </w:r>
-      <w:proofErr w:type="gramStart"/>
-      <w:r>
-        <w:rPr>
-          <w:sz w:val="20"/>
-        </w:rPr>
-        <w:t>*  ОШИБКИ</w:t>
-      </w:r>
-      <w:proofErr w:type="gramEnd"/>
-      <w:r>
-        <w:rPr>
-          <w:sz w:val="20"/>
-        </w:rPr>
-        <w:t xml:space="preserve"> И ПРЕДУПРЕЖДЕНИЯ КОНТРОЛЯ ИСХОДНЫХ ДАННЫХ   *****</w:t>
+        <w:t xml:space="preserve"> *****  ОШИБКИ И ПРЕДУПРЕЖДЕНИЯ КОНТРОЛЯ ИСХОДНЫХ ДАННЫХ   *****</w:t>
       </w:r>
     </w:p>
     <w:p>
@@ -16302,21 +15946,7 @@
         <w:rPr>
           <w:sz w:val="20"/>
         </w:rPr>
-        <w:t xml:space="preserve">W   Проверьте знак длин жестких вставок по оси x1 у </w:t>
-      </w:r>
-      <w:proofErr w:type="gramStart"/>
-      <w:r>
-        <w:rPr>
-          <w:sz w:val="20"/>
-        </w:rPr>
-        <w:t>элементов :</w:t>
-      </w:r>
-      <w:proofErr w:type="gramEnd"/>
-      <w:r>
-        <w:rPr>
-          <w:sz w:val="20"/>
-        </w:rPr>
-        <w:t xml:space="preserve">  41 52 58 69 75 86 92 103 109 120 126 137</w:t>
+        <w:t>W   Проверьте знак длин жестких вставок по оси x1 у элементов :  41 52 58 69 75 86 92 103 109 120 126 137</w:t>
       </w:r>
     </w:p>
     <w:p>
@@ -16378,21 +16008,7 @@
         <w:rPr>
           <w:sz w:val="20"/>
         </w:rPr>
-        <w:t xml:space="preserve">  Получено ошибок: 0, </w:t>
-      </w:r>
-      <w:proofErr w:type="gramStart"/>
-      <w:r>
-        <w:rPr>
-          <w:sz w:val="20"/>
-        </w:rPr>
-        <w:t>предупреждений :</w:t>
-      </w:r>
-      <w:proofErr w:type="gramEnd"/>
-      <w:r>
-        <w:rPr>
-          <w:sz w:val="20"/>
-        </w:rPr>
-        <w:t xml:space="preserve"> 1</w:t>
+        <w:t xml:space="preserve">  Получено ошибок: 0, предупреждений : 1</w:t>
       </w:r>
     </w:p>
     <w:p>
@@ -16485,21 +16101,7 @@
         <w:rPr>
           <w:sz w:val="20"/>
         </w:rPr>
-        <w:t xml:space="preserve">19:48:12   Подготовка данных </w:t>
-      </w:r>
-      <w:proofErr w:type="spellStart"/>
-      <w:r>
-        <w:rPr>
-          <w:sz w:val="20"/>
-        </w:rPr>
-        <w:t>многофронтального</w:t>
-      </w:r>
-      <w:proofErr w:type="spellEnd"/>
-      <w:r>
-        <w:rPr>
-          <w:sz w:val="20"/>
-        </w:rPr>
-        <w:t xml:space="preserve"> метода</w:t>
+        <w:t>19:48:12   Подготовка данных многофронтального метода</w:t>
       </w:r>
     </w:p>
     <w:p>
@@ -16561,21 +16163,7 @@
         <w:rPr>
           <w:sz w:val="20"/>
         </w:rPr>
-        <w:t xml:space="preserve">19:48:13   Использование оперативной </w:t>
-      </w:r>
-      <w:proofErr w:type="gramStart"/>
-      <w:r>
-        <w:rPr>
-          <w:sz w:val="20"/>
-        </w:rPr>
-        <w:t>памяти:  70</w:t>
-      </w:r>
-      <w:proofErr w:type="gramEnd"/>
-      <w:r>
-        <w:rPr>
-          <w:sz w:val="20"/>
-        </w:rPr>
-        <w:t xml:space="preserve"> процентов</w:t>
+        <w:t>19:48:13   Использование оперативной памяти:  70 процентов</w:t>
       </w:r>
     </w:p>
     <w:p>
@@ -16699,21 +16287,7 @@
         <w:rPr>
           <w:sz w:val="20"/>
         </w:rPr>
-        <w:t xml:space="preserve">     - </w:t>
-      </w:r>
-      <w:proofErr w:type="spellStart"/>
-      <w:r>
-        <w:rPr>
-          <w:sz w:val="20"/>
-        </w:rPr>
-        <w:t>шифp</w:t>
-      </w:r>
-      <w:proofErr w:type="spellEnd"/>
-      <w:r>
-        <w:rPr>
-          <w:sz w:val="20"/>
-        </w:rPr>
-        <w:t xml:space="preserve"> схемы                             NONAME</w:t>
+        <w:t xml:space="preserve">     - шифp схемы                             NONAME</w:t>
       </w:r>
     </w:p>
     <w:p>
@@ -16744,35 +16318,7 @@
         <w:rPr>
           <w:sz w:val="20"/>
         </w:rPr>
-        <w:t xml:space="preserve">     - </w:t>
-      </w:r>
-      <w:proofErr w:type="spellStart"/>
-      <w:r>
-        <w:rPr>
-          <w:sz w:val="20"/>
-        </w:rPr>
-        <w:t>поpядок</w:t>
-      </w:r>
-      <w:proofErr w:type="spellEnd"/>
-      <w:r>
-        <w:rPr>
-          <w:sz w:val="20"/>
-        </w:rPr>
-        <w:t xml:space="preserve"> системы </w:t>
-      </w:r>
-      <w:proofErr w:type="spellStart"/>
-      <w:r>
-        <w:rPr>
-          <w:sz w:val="20"/>
-        </w:rPr>
-        <w:t>уpавнений</w:t>
-      </w:r>
-      <w:proofErr w:type="spellEnd"/>
-      <w:r>
-        <w:rPr>
-          <w:sz w:val="20"/>
-        </w:rPr>
-        <w:t xml:space="preserve">              1110</w:t>
+        <w:t xml:space="preserve">     - поpядок системы уpавнений              1110</w:t>
       </w:r>
     </w:p>
     <w:p>
@@ -16803,21 +16349,7 @@
         <w:rPr>
           <w:sz w:val="20"/>
         </w:rPr>
-        <w:t xml:space="preserve">     - </w:t>
-      </w:r>
-      <w:proofErr w:type="spellStart"/>
-      <w:r>
-        <w:rPr>
-          <w:sz w:val="20"/>
-        </w:rPr>
-        <w:t>шиpина</w:t>
-      </w:r>
-      <w:proofErr w:type="spellEnd"/>
-      <w:r>
-        <w:rPr>
-          <w:sz w:val="20"/>
-        </w:rPr>
-        <w:t xml:space="preserve"> ленты                           1038</w:t>
+        <w:t xml:space="preserve">     - шиpина ленты                           1038</w:t>
       </w:r>
     </w:p>
     <w:p>
@@ -16848,21 +16380,7 @@
         <w:rPr>
           <w:sz w:val="20"/>
         </w:rPr>
-        <w:t xml:space="preserve">     - количество элементов                   488, </w:t>
-      </w:r>
-      <w:proofErr w:type="spellStart"/>
-      <w:r>
-        <w:rPr>
-          <w:sz w:val="20"/>
-        </w:rPr>
-        <w:t>удаленых</w:t>
-      </w:r>
-      <w:proofErr w:type="spellEnd"/>
-      <w:r>
-        <w:rPr>
-          <w:sz w:val="20"/>
-        </w:rPr>
-        <w:t xml:space="preserve"> 0</w:t>
+        <w:t xml:space="preserve">     - количество элементов                   488, удаленых 0</w:t>
       </w:r>
     </w:p>
     <w:p>
@@ -16893,21 +16411,7 @@
         <w:rPr>
           <w:sz w:val="20"/>
         </w:rPr>
-        <w:t xml:space="preserve">     - количество узлов                       207, </w:t>
-      </w:r>
-      <w:proofErr w:type="spellStart"/>
-      <w:r>
-        <w:rPr>
-          <w:sz w:val="20"/>
-        </w:rPr>
-        <w:t>удаленых</w:t>
-      </w:r>
-      <w:proofErr w:type="spellEnd"/>
-      <w:r>
-        <w:rPr>
-          <w:sz w:val="20"/>
-        </w:rPr>
-        <w:t xml:space="preserve"> 0</w:t>
+        <w:t xml:space="preserve">     - количество узлов                       207, удаленых 0</w:t>
       </w:r>
     </w:p>
     <w:p>
@@ -16938,21 +16442,7 @@
         <w:rPr>
           <w:sz w:val="20"/>
         </w:rPr>
-        <w:t xml:space="preserve">     - количество </w:t>
-      </w:r>
-      <w:proofErr w:type="spellStart"/>
-      <w:r>
-        <w:rPr>
-          <w:sz w:val="20"/>
-        </w:rPr>
-        <w:t>загpужений</w:t>
-      </w:r>
-      <w:proofErr w:type="spellEnd"/>
-      <w:r>
-        <w:rPr>
-          <w:sz w:val="20"/>
-        </w:rPr>
-        <w:t xml:space="preserve">                  6</w:t>
+        <w:t xml:space="preserve">     - количество загpужений                  6</w:t>
       </w:r>
     </w:p>
     <w:p>
@@ -16983,21 +16473,7 @@
         <w:rPr>
           <w:sz w:val="20"/>
         </w:rPr>
-        <w:t xml:space="preserve">     - плотность </w:t>
-      </w:r>
-      <w:proofErr w:type="spellStart"/>
-      <w:r>
-        <w:rPr>
-          <w:sz w:val="20"/>
-        </w:rPr>
-        <w:t>матpицы</w:t>
-      </w:r>
-      <w:proofErr w:type="spellEnd"/>
-      <w:r>
-        <w:rPr>
-          <w:sz w:val="20"/>
-        </w:rPr>
-        <w:t xml:space="preserve">                      62%</w:t>
+        <w:t xml:space="preserve">     - плотность матpицы                      62%</w:t>
       </w:r>
     </w:p>
     <w:p>
@@ -17028,21 +16504,7 @@
         <w:rPr>
           <w:sz w:val="20"/>
         </w:rPr>
-        <w:t xml:space="preserve">19:48:13   Необходимая для выполнения </w:t>
-      </w:r>
-      <w:proofErr w:type="spellStart"/>
-      <w:r>
-        <w:rPr>
-          <w:sz w:val="20"/>
-        </w:rPr>
-        <w:t>pасчета</w:t>
-      </w:r>
-      <w:proofErr w:type="spellEnd"/>
-      <w:r>
-        <w:rPr>
-          <w:sz w:val="20"/>
-        </w:rPr>
-        <w:t xml:space="preserve"> дисковая память:</w:t>
+        <w:t>19:48:13   Необходимая для выполнения pасчета дисковая память:</w:t>
       </w:r>
     </w:p>
     <w:p>
@@ -17073,44 +16535,8 @@
         <w:rPr>
           <w:sz w:val="20"/>
         </w:rPr>
-        <w:t xml:space="preserve">     </w:t>
-      </w:r>
-      <w:proofErr w:type="spellStart"/>
-      <w:r>
-        <w:rPr>
-          <w:sz w:val="20"/>
-        </w:rPr>
-        <w:t>матpица</w:t>
-      </w:r>
-      <w:proofErr w:type="spellEnd"/>
-      <w:r>
-        <w:rPr>
-          <w:sz w:val="20"/>
-        </w:rPr>
-        <w:t xml:space="preserve"> </w:t>
-      </w:r>
-      <w:proofErr w:type="gramStart"/>
-      <w:r>
-        <w:rPr>
-          <w:sz w:val="20"/>
-        </w:rPr>
-        <w:t>жесткости  -</w:t>
-      </w:r>
-      <w:proofErr w:type="gramEnd"/>
-      <w:r>
-        <w:rPr>
-          <w:sz w:val="20"/>
-        </w:rPr>
-        <w:t xml:space="preserve">      0.434 </w:t>
-      </w:r>
-      <w:proofErr w:type="spellStart"/>
-      <w:r>
-        <w:rPr>
-          <w:sz w:val="20"/>
-        </w:rPr>
-        <w:t>Mb</w:t>
-      </w:r>
-      <w:proofErr w:type="spellEnd"/>
+        <w:t xml:space="preserve">     матpица жесткости  -      0.434 Mb</w:t>
+      </w:r>
     </w:p>
     <w:p>
       <w:pPr>
@@ -17140,16 +16566,8 @@
         <w:rPr>
           <w:sz w:val="20"/>
         </w:rPr>
-        <w:t xml:space="preserve">     динамика           -      0.000 </w:t>
-      </w:r>
-      <w:proofErr w:type="spellStart"/>
-      <w:r>
-        <w:rPr>
-          <w:sz w:val="20"/>
-        </w:rPr>
-        <w:t>Mb</w:t>
-      </w:r>
-      <w:proofErr w:type="spellEnd"/>
+        <w:t xml:space="preserve">     динамика           -      0.000 Mb</w:t>
+      </w:r>
     </w:p>
     <w:p>
       <w:pPr>
@@ -17179,30 +16597,8 @@
         <w:rPr>
           <w:sz w:val="20"/>
         </w:rPr>
-        <w:t xml:space="preserve">     </w:t>
-      </w:r>
-      <w:proofErr w:type="spellStart"/>
-      <w:r>
-        <w:rPr>
-          <w:sz w:val="20"/>
-        </w:rPr>
-        <w:t>пеpемещения</w:t>
-      </w:r>
-      <w:proofErr w:type="spellEnd"/>
-      <w:r>
-        <w:rPr>
-          <w:sz w:val="20"/>
-        </w:rPr>
-        <w:t xml:space="preserve">        -      0.060 </w:t>
-      </w:r>
-      <w:proofErr w:type="spellStart"/>
-      <w:r>
-        <w:rPr>
-          <w:sz w:val="20"/>
-        </w:rPr>
-        <w:t>Mb</w:t>
-      </w:r>
-      <w:proofErr w:type="spellEnd"/>
+        <w:t xml:space="preserve">     пеpемещения        -      0.060 Mb</w:t>
+      </w:r>
     </w:p>
     <w:p>
       <w:pPr>
@@ -17232,16 +16628,8 @@
         <w:rPr>
           <w:sz w:val="20"/>
         </w:rPr>
-        <w:t xml:space="preserve">     усилия             -      0.422 </w:t>
-      </w:r>
-      <w:proofErr w:type="spellStart"/>
-      <w:r>
-        <w:rPr>
-          <w:sz w:val="20"/>
-        </w:rPr>
-        <w:t>Mb</w:t>
-      </w:r>
-      <w:proofErr w:type="spellEnd"/>
+        <w:t xml:space="preserve">     усилия             -      0.422 Mb</w:t>
+      </w:r>
     </w:p>
     <w:p>
       <w:pPr>
@@ -17271,16 +16659,8 @@
         <w:rPr>
           <w:sz w:val="20"/>
         </w:rPr>
-        <w:t xml:space="preserve">     рабочие файлы      -      0.056 </w:t>
-      </w:r>
-      <w:proofErr w:type="spellStart"/>
-      <w:r>
-        <w:rPr>
-          <w:sz w:val="20"/>
-        </w:rPr>
-        <w:t>Mb</w:t>
-      </w:r>
-      <w:proofErr w:type="spellEnd"/>
+        <w:t xml:space="preserve">     рабочие файлы      -      0.056 Mb</w:t>
+      </w:r>
     </w:p>
     <w:p>
       <w:pPr>
@@ -17341,16 +16721,8 @@
         <w:rPr>
           <w:sz w:val="20"/>
         </w:rPr>
-        <w:t xml:space="preserve">     всего              -                    1.126 </w:t>
-      </w:r>
-      <w:proofErr w:type="spellStart"/>
-      <w:r>
-        <w:rPr>
-          <w:sz w:val="20"/>
-        </w:rPr>
-        <w:t>Mb</w:t>
-      </w:r>
-      <w:proofErr w:type="spellEnd"/>
+        <w:t xml:space="preserve">     всего              -                    1.126 Mb</w:t>
+      </w:r>
     </w:p>
     <w:p>
       <w:pPr>
@@ -17380,16 +16752,8 @@
         <w:rPr>
           <w:sz w:val="20"/>
         </w:rPr>
-        <w:t xml:space="preserve">19:48:13   На диске свободно 131811.320 </w:t>
-      </w:r>
-      <w:proofErr w:type="spellStart"/>
-      <w:r>
-        <w:rPr>
-          <w:sz w:val="20"/>
-        </w:rPr>
-        <w:t>Mb</w:t>
-      </w:r>
-      <w:proofErr w:type="spellEnd"/>
+        <w:t>19:48:13   На диске свободно 131811.320 Mb</w:t>
+      </w:r>
     </w:p>
     <w:p>
       <w:pPr>
@@ -17419,21 +16783,7 @@
         <w:rPr>
           <w:sz w:val="20"/>
         </w:rPr>
-        <w:t xml:space="preserve">19:48:13   Разложение матрицы жесткости </w:t>
-      </w:r>
-      <w:proofErr w:type="spellStart"/>
-      <w:r>
-        <w:rPr>
-          <w:sz w:val="20"/>
-        </w:rPr>
-        <w:t>многофронтальным</w:t>
-      </w:r>
-      <w:proofErr w:type="spellEnd"/>
-      <w:r>
-        <w:rPr>
-          <w:sz w:val="20"/>
-        </w:rPr>
-        <w:t xml:space="preserve"> методом.</w:t>
+        <w:t>19:48:13   Разложение матрицы жесткости многофронтальным методом.</w:t>
       </w:r>
     </w:p>
     <w:p>
@@ -17464,21 +16814,7 @@
         <w:rPr>
           <w:sz w:val="20"/>
         </w:rPr>
-        <w:t xml:space="preserve">19:48:14   Геометрически изменяемая система по направлению 5 в </w:t>
-      </w:r>
-      <w:proofErr w:type="gramStart"/>
-      <w:r>
-        <w:rPr>
-          <w:sz w:val="20"/>
-        </w:rPr>
-        <w:t>узлах :</w:t>
-      </w:r>
-      <w:proofErr w:type="gramEnd"/>
-      <w:r>
-        <w:rPr>
-          <w:sz w:val="20"/>
-        </w:rPr>
-        <w:t xml:space="preserve"> 193-207</w:t>
+        <w:t>19:48:14   Геометрически изменяемая система по направлению 5 в узлах : 193-207</w:t>
       </w:r>
     </w:p>
     <w:p>
@@ -17509,21 +16845,7 @@
         <w:rPr>
           <w:sz w:val="20"/>
         </w:rPr>
-        <w:t xml:space="preserve">19:48:14   Нулевая строка матрицы жесткости по направлению 5 в </w:t>
-      </w:r>
-      <w:proofErr w:type="gramStart"/>
-      <w:r>
-        <w:rPr>
-          <w:sz w:val="20"/>
-        </w:rPr>
-        <w:t>узлах :</w:t>
-      </w:r>
-      <w:proofErr w:type="gramEnd"/>
-      <w:r>
-        <w:rPr>
-          <w:sz w:val="20"/>
-        </w:rPr>
-        <w:t xml:space="preserve"> 193-207</w:t>
+        <w:t>19:48:14   Нулевая строка матрицы жесткости по направлению 5 в узлах : 193-207</w:t>
       </w:r>
     </w:p>
     <w:p>
@@ -17585,35 +16907,7 @@
         <w:rPr>
           <w:sz w:val="20"/>
         </w:rPr>
-        <w:t xml:space="preserve">     Суммарные </w:t>
-      </w:r>
-      <w:proofErr w:type="gramStart"/>
-      <w:r>
-        <w:rPr>
-          <w:sz w:val="20"/>
-        </w:rPr>
-        <w:t>внешние  нагрузки</w:t>
-      </w:r>
-      <w:proofErr w:type="gramEnd"/>
-      <w:r>
-        <w:rPr>
-          <w:sz w:val="20"/>
-        </w:rPr>
-        <w:t xml:space="preserve"> (Т, </w:t>
-      </w:r>
-      <w:proofErr w:type="spellStart"/>
-      <w:r>
-        <w:rPr>
-          <w:sz w:val="20"/>
-        </w:rPr>
-        <w:t>Тм</w:t>
-      </w:r>
-      <w:proofErr w:type="spellEnd"/>
-      <w:r>
-        <w:rPr>
-          <w:sz w:val="20"/>
-        </w:rPr>
-        <w:t>)</w:t>
+        <w:t xml:space="preserve">     Суммарные внешние  нагрузки (Т, Тм)</w:t>
       </w:r>
     </w:p>
     <w:p>
@@ -17923,21 +17217,7 @@
         <w:rPr>
           <w:sz w:val="20"/>
         </w:rPr>
-        <w:t>19:48:14      ВНИМАНИЕ</w:t>
-      </w:r>
-      <w:proofErr w:type="gramStart"/>
-      <w:r>
-        <w:rPr>
-          <w:sz w:val="20"/>
-        </w:rPr>
-        <w:t>: Не</w:t>
-      </w:r>
-      <w:proofErr w:type="gramEnd"/>
-      <w:r>
-        <w:rPr>
-          <w:sz w:val="20"/>
-        </w:rPr>
-        <w:t xml:space="preserve"> учитывается нагрузка на жесткие вставки при задании</w:t>
+        <w:t>19:48:14      ВНИМАНИЕ: Не учитывается нагрузка на жесткие вставки при задании</w:t>
       </w:r>
     </w:p>
     <w:p>
@@ -18030,21 +17310,7 @@
         <w:rPr>
           <w:sz w:val="20"/>
         </w:rPr>
-        <w:t>19:48:14   Потенциальная энергия (</w:t>
-      </w:r>
-      <w:proofErr w:type="spellStart"/>
-      <w:r>
-        <w:rPr>
-          <w:sz w:val="20"/>
-        </w:rPr>
-        <w:t>Тм</w:t>
-      </w:r>
-      <w:proofErr w:type="spellEnd"/>
-      <w:r>
-        <w:rPr>
-          <w:sz w:val="20"/>
-        </w:rPr>
-        <w:t>)</w:t>
+        <w:t>19:48:14   Потенциальная энергия (Тм)</w:t>
       </w:r>
     </w:p>
     <w:p>
@@ -18385,21 +17651,7 @@
         <w:rPr>
           <w:sz w:val="20"/>
         </w:rPr>
-        <w:t xml:space="preserve">19:48:14   Вычисление сочетаний </w:t>
-      </w:r>
-      <w:proofErr w:type="spellStart"/>
-      <w:r>
-        <w:rPr>
-          <w:sz w:val="20"/>
-        </w:rPr>
-        <w:t>нагpужений</w:t>
-      </w:r>
-      <w:proofErr w:type="spellEnd"/>
-      <w:r>
-        <w:rPr>
-          <w:sz w:val="20"/>
-        </w:rPr>
-        <w:t>.</w:t>
+        <w:t>19:48:14   Вычисление сочетаний нагpужений.</w:t>
       </w:r>
     </w:p>
     <w:p>
@@ -18430,16 +17682,8 @@
         <w:rPr>
           <w:sz w:val="20"/>
         </w:rPr>
-        <w:t xml:space="preserve">19:48:14   Вычисление усилий от комбинаций </w:t>
-      </w:r>
-      <w:proofErr w:type="spellStart"/>
-      <w:r>
-        <w:rPr>
-          <w:sz w:val="20"/>
-        </w:rPr>
-        <w:t>загpужений</w:t>
-      </w:r>
-      <w:proofErr w:type="spellEnd"/>
+        <w:t>19:48:14   Вычисление усилий от комбинаций загpужений</w:t>
+      </w:r>
     </w:p>
     <w:p>
       <w:pPr>
@@ -18470,16 +17714,8 @@
           <w:sz w:val="20"/>
         </w:rPr>
         <w:lastRenderedPageBreak/>
-        <w:t xml:space="preserve">19:48:14   Сортировка усилий и напряжений от комбинаций </w:t>
-      </w:r>
-      <w:proofErr w:type="spellStart"/>
-      <w:r>
-        <w:rPr>
-          <w:sz w:val="20"/>
-        </w:rPr>
-        <w:t>загpужений</w:t>
-      </w:r>
-      <w:proofErr w:type="spellEnd"/>
+        <w:t>19:48:14   Сортировка усилий и напряжений от комбинаций загpужений</w:t>
+      </w:r>
     </w:p>
     <w:p>
       <w:pPr>
@@ -18509,30 +17745,8 @@
         <w:rPr>
           <w:sz w:val="20"/>
         </w:rPr>
-        <w:t xml:space="preserve">19:48:14   Вычисление </w:t>
-      </w:r>
-      <w:proofErr w:type="spellStart"/>
-      <w:r>
-        <w:rPr>
-          <w:sz w:val="20"/>
-        </w:rPr>
-        <w:t>пеpемещений</w:t>
-      </w:r>
-      <w:proofErr w:type="spellEnd"/>
-      <w:r>
-        <w:rPr>
-          <w:sz w:val="20"/>
-        </w:rPr>
-        <w:t xml:space="preserve"> от комбинаций </w:t>
-      </w:r>
-      <w:proofErr w:type="spellStart"/>
-      <w:r>
-        <w:rPr>
-          <w:sz w:val="20"/>
-        </w:rPr>
-        <w:t>загружений</w:t>
-      </w:r>
-      <w:proofErr w:type="spellEnd"/>
+        <w:t>19:48:14   Вычисление пеpемещений от комбинаций загружений</w:t>
+      </w:r>
     </w:p>
     <w:p>
       <w:pPr>
@@ -18593,35 +17807,7 @@
         <w:rPr>
           <w:sz w:val="20"/>
         </w:rPr>
-        <w:t xml:space="preserve">19:48:14   В расчетных </w:t>
-      </w:r>
-      <w:proofErr w:type="gramStart"/>
-      <w:r>
-        <w:rPr>
-          <w:sz w:val="20"/>
-        </w:rPr>
-        <w:t>сочетаниях  не</w:t>
-      </w:r>
-      <w:proofErr w:type="gramEnd"/>
-      <w:r>
-        <w:rPr>
-          <w:sz w:val="20"/>
-        </w:rPr>
-        <w:t xml:space="preserve"> учитываются комбинации </w:t>
-      </w:r>
-      <w:proofErr w:type="spellStart"/>
-      <w:r>
-        <w:rPr>
-          <w:sz w:val="20"/>
-        </w:rPr>
-        <w:t>загружений</w:t>
-      </w:r>
-      <w:proofErr w:type="spellEnd"/>
-      <w:r>
-        <w:rPr>
-          <w:sz w:val="20"/>
-        </w:rPr>
-        <w:t>: 1 2</w:t>
+        <w:t>19:48:14   В расчетных сочетаниях  не учитываются комбинации загружений: 1 2</w:t>
       </w:r>
     </w:p>
     <w:p>
@@ -18683,35 +17869,7 @@
         <w:rPr>
           <w:sz w:val="20"/>
         </w:rPr>
-        <w:t xml:space="preserve">19:48:14   В расчетных </w:t>
-      </w:r>
-      <w:proofErr w:type="gramStart"/>
-      <w:r>
-        <w:rPr>
-          <w:sz w:val="20"/>
-        </w:rPr>
-        <w:t>сочетаниях  не</w:t>
-      </w:r>
-      <w:proofErr w:type="gramEnd"/>
-      <w:r>
-        <w:rPr>
-          <w:sz w:val="20"/>
-        </w:rPr>
-        <w:t xml:space="preserve"> учитываются комбинации </w:t>
-      </w:r>
-      <w:proofErr w:type="spellStart"/>
-      <w:r>
-        <w:rPr>
-          <w:sz w:val="20"/>
-        </w:rPr>
-        <w:t>загружений</w:t>
-      </w:r>
-      <w:proofErr w:type="spellEnd"/>
-      <w:r>
-        <w:rPr>
-          <w:sz w:val="20"/>
-        </w:rPr>
-        <w:t>: 1 2</w:t>
+        <w:t>19:48:14   В расчетных сочетаниях  не учитываются комбинации загружений: 1 2</w:t>
       </w:r>
     </w:p>
     <w:p>
@@ -18773,35 +17931,7 @@
         <w:rPr>
           <w:sz w:val="20"/>
         </w:rPr>
-        <w:t xml:space="preserve">19:48:14   В расчетных </w:t>
-      </w:r>
-      <w:proofErr w:type="gramStart"/>
-      <w:r>
-        <w:rPr>
-          <w:sz w:val="20"/>
-        </w:rPr>
-        <w:t>сочетаниях  не</w:t>
-      </w:r>
-      <w:proofErr w:type="gramEnd"/>
-      <w:r>
-        <w:rPr>
-          <w:sz w:val="20"/>
-        </w:rPr>
-        <w:t xml:space="preserve"> учитываются комбинации </w:t>
-      </w:r>
-      <w:proofErr w:type="spellStart"/>
-      <w:r>
-        <w:rPr>
-          <w:sz w:val="20"/>
-        </w:rPr>
-        <w:t>загружений</w:t>
-      </w:r>
-      <w:proofErr w:type="spellEnd"/>
-      <w:r>
-        <w:rPr>
-          <w:sz w:val="20"/>
-        </w:rPr>
-        <w:t>: 1 2</w:t>
+        <w:t>19:48:14   В расчетных сочетаниях  не учитываются комбинации загружений: 1 2</w:t>
       </w:r>
     </w:p>
     <w:p>
@@ -18850,35 +17980,7 @@
         <w:rPr>
           <w:sz w:val="20"/>
         </w:rPr>
-        <w:t xml:space="preserve">  Затраченное </w:t>
-      </w:r>
-      <w:proofErr w:type="gramStart"/>
-      <w:r>
-        <w:rPr>
-          <w:sz w:val="20"/>
-        </w:rPr>
-        <w:t>время :</w:t>
-      </w:r>
-      <w:proofErr w:type="gramEnd"/>
-      <w:r>
-        <w:rPr>
-          <w:sz w:val="20"/>
-        </w:rPr>
-        <w:t xml:space="preserve"> 0:00:03 ( 1 </w:t>
-      </w:r>
-      <w:proofErr w:type="spellStart"/>
-      <w:r>
-        <w:rPr>
-          <w:sz w:val="20"/>
-        </w:rPr>
-        <w:t>min</w:t>
-      </w:r>
-      <w:proofErr w:type="spellEnd"/>
-      <w:r>
-        <w:rPr>
-          <w:sz w:val="20"/>
-        </w:rPr>
-        <w:t xml:space="preserve"> )</w:t>
+        <w:t xml:space="preserve">  Затраченное время : 0:00:03 ( 1 min )</w:t>
       </w:r>
     </w:p>
     <w:p>
@@ -19333,7 +18435,7 @@
         <w:lastRenderedPageBreak/>
         <w:t xml:space="preserve">   </w:t>
       </w:r>
-      <w:bookmarkStart w:id="14" w:name="_Toc133173826"/>
+      <w:bookmarkStart w:id="15" w:name="_Toc133173826"/>
       <w:r>
         <w:rPr>
           <w:rFonts w:cs="Times New Roman"/>
@@ -19342,7 +18444,7 @@
         </w:rPr>
         <w:t>7. Результаты расчёта</w:t>
       </w:r>
-      <w:bookmarkEnd w:id="14"/>
+      <w:bookmarkEnd w:id="15"/>
     </w:p>
     <w:p>
       <w:pPr>
@@ -19361,7 +18463,7 @@
         </w:rPr>
         <w:t xml:space="preserve">   </w:t>
       </w:r>
-      <w:bookmarkStart w:id="15" w:name="_Toc133173827"/>
+      <w:bookmarkStart w:id="16" w:name="_Toc133173827"/>
       <w:r>
         <w:rPr>
           <w:b/>
@@ -19369,7 +18471,7 @@
         </w:rPr>
         <w:t>7.1. Перемещения схемы</w:t>
       </w:r>
-      <w:bookmarkEnd w:id="15"/>
+      <w:bookmarkEnd w:id="16"/>
     </w:p>
     <w:p>
       <w:pPr>
@@ -19381,6 +18483,7 @@
       </w:pPr>
       <w:r>
         <w:rPr>
+          <w:noProof/>
           <w:sz w:val="27"/>
           <w:szCs w:val="27"/>
         </w:rPr>
@@ -19466,6 +18569,7 @@
       </w:pPr>
       <w:r>
         <w:rPr>
+          <w:noProof/>
           <w:sz w:val="27"/>
           <w:szCs w:val="27"/>
           <w:lang w:val="en-US"/>
@@ -19560,6 +18664,7 @@
       </w:pPr>
       <w:r>
         <w:rPr>
+          <w:noProof/>
           <w:sz w:val="27"/>
           <w:szCs w:val="27"/>
           <w:lang w:val="en-US"/>
@@ -19655,6 +18760,7 @@
       </w:pPr>
       <w:r>
         <w:rPr>
+          <w:noProof/>
           <w:sz w:val="27"/>
           <w:szCs w:val="27"/>
           <w:lang w:val="en-US"/>
@@ -19753,7 +18859,7 @@
         </w:rPr>
         <w:t xml:space="preserve">   </w:t>
       </w:r>
-      <w:bookmarkStart w:id="16" w:name="_Toc133173828"/>
+      <w:bookmarkStart w:id="17" w:name="_Toc133173828"/>
       <w:r>
         <w:rPr>
           <w:b/>
@@ -19770,7 +18876,7 @@
         </w:rPr>
         <w:t>в</w:t>
       </w:r>
-      <w:bookmarkEnd w:id="16"/>
+      <w:bookmarkEnd w:id="17"/>
     </w:p>
     <w:p>
       <w:pPr>
@@ -19882,16 +18988,7 @@
           <w:sz w:val="20"/>
           <w:szCs w:val="20"/>
         </w:rPr>
-        <w:t xml:space="preserve">Коэффициент надежности по </w:t>
-      </w:r>
-      <w:proofErr w:type="gramStart"/>
-      <w:r>
-        <w:rPr>
-          <w:rFonts w:ascii="Arial" w:hAnsi="Arial" w:cs="Arial"/>
-          <w:sz w:val="20"/>
-          <w:szCs w:val="20"/>
-        </w:rPr>
-        <w:t xml:space="preserve">ответственности  </w:t>
+        <w:t xml:space="preserve">Коэффициент надежности по ответственности  </w:t>
       </w:r>
       <w:r>
         <w:rPr>
@@ -19901,7 +18998,6 @@
         </w:rPr>
         <w:t></w:t>
       </w:r>
-      <w:proofErr w:type="gramEnd"/>
       <w:r>
         <w:rPr>
           <w:rFonts w:ascii="Arial" w:hAnsi="Arial" w:cs="Arial"/>
@@ -19975,25 +19071,7 @@
           <w:sz w:val="20"/>
           <w:szCs w:val="20"/>
         </w:rPr>
-        <w:t xml:space="preserve">Сталь </w:t>
-      </w:r>
-      <w:proofErr w:type="gramStart"/>
-      <w:r>
-        <w:rPr>
-          <w:rFonts w:ascii="Arial" w:hAnsi="Arial" w:cs="Arial"/>
-          <w:sz w:val="20"/>
-          <w:szCs w:val="20"/>
-        </w:rPr>
-        <w:t>колонны  C</w:t>
-      </w:r>
-      <w:proofErr w:type="gramEnd"/>
-      <w:r>
-        <w:rPr>
-          <w:rFonts w:ascii="Arial" w:hAnsi="Arial" w:cs="Arial"/>
-          <w:sz w:val="20"/>
-          <w:szCs w:val="20"/>
-        </w:rPr>
-        <w:t>255</w:t>
+        <w:t>Сталь колонны  C255</w:t>
       </w:r>
     </w:p>
     <w:p>
@@ -20015,25 +19093,7 @@
           <w:sz w:val="20"/>
           <w:szCs w:val="20"/>
         </w:rPr>
-        <w:t xml:space="preserve">Сталь </w:t>
-      </w:r>
-      <w:proofErr w:type="gramStart"/>
-      <w:r>
-        <w:rPr>
-          <w:rFonts w:ascii="Arial" w:hAnsi="Arial" w:cs="Arial"/>
-          <w:sz w:val="20"/>
-          <w:szCs w:val="20"/>
-        </w:rPr>
-        <w:t>плиты  C</w:t>
-      </w:r>
-      <w:proofErr w:type="gramEnd"/>
-      <w:r>
-        <w:rPr>
-          <w:rFonts w:ascii="Arial" w:hAnsi="Arial" w:cs="Arial"/>
-          <w:sz w:val="20"/>
-          <w:szCs w:val="20"/>
-        </w:rPr>
-        <w:t>245</w:t>
+        <w:t>Сталь плиты  C245</w:t>
       </w:r>
     </w:p>
     <w:p>
@@ -20454,7 +19514,6 @@
                 <w:szCs w:val="20"/>
               </w:rPr>
             </w:pPr>
-            <w:proofErr w:type="spellStart"/>
             <w:r>
               <w:rPr>
                 <w:rFonts w:ascii="Arial" w:hAnsi="Arial" w:cs="Arial"/>
@@ -20472,7 +19531,6 @@
               </w:rPr>
               <w:t>p</w:t>
             </w:r>
-            <w:proofErr w:type="spellEnd"/>
             <w:r>
               <w:rPr>
                 <w:rFonts w:ascii="Arial" w:hAnsi="Arial" w:cs="Arial"/>
@@ -20495,7 +19553,6 @@
                 <w:szCs w:val="20"/>
               </w:rPr>
             </w:pPr>
-            <w:proofErr w:type="spellStart"/>
             <w:r>
               <w:rPr>
                 <w:rFonts w:ascii="Arial" w:hAnsi="Arial" w:cs="Arial"/>
@@ -20513,7 +19570,6 @@
               </w:rPr>
               <w:t>p</w:t>
             </w:r>
-            <w:proofErr w:type="spellEnd"/>
             <w:r>
               <w:rPr>
                 <w:rFonts w:ascii="Arial" w:hAnsi="Arial" w:cs="Arial"/>
@@ -20536,7 +19592,6 @@
                 <w:szCs w:val="20"/>
               </w:rPr>
             </w:pPr>
-            <w:proofErr w:type="spellStart"/>
             <w:r>
               <w:rPr>
                 <w:rFonts w:ascii="Arial" w:hAnsi="Arial" w:cs="Arial"/>
@@ -20554,7 +19609,6 @@
               </w:rPr>
               <w:t>p</w:t>
             </w:r>
-            <w:proofErr w:type="spellEnd"/>
             <w:r>
               <w:rPr>
                 <w:rFonts w:ascii="Arial" w:hAnsi="Arial" w:cs="Arial"/>
@@ -20577,7 +19631,6 @@
                 <w:szCs w:val="20"/>
               </w:rPr>
             </w:pPr>
-            <w:proofErr w:type="spellStart"/>
             <w:r>
               <w:rPr>
                 <w:rFonts w:ascii="Arial" w:hAnsi="Arial" w:cs="Arial"/>
@@ -20595,7 +19648,6 @@
               </w:rPr>
               <w:t>r</w:t>
             </w:r>
-            <w:proofErr w:type="spellEnd"/>
             <w:r>
               <w:rPr>
                 <w:rFonts w:ascii="Arial" w:hAnsi="Arial" w:cs="Arial"/>
@@ -20618,7 +19670,6 @@
                 <w:szCs w:val="20"/>
               </w:rPr>
             </w:pPr>
-            <w:proofErr w:type="spellStart"/>
             <w:r>
               <w:rPr>
                 <w:rFonts w:ascii="Arial" w:hAnsi="Arial" w:cs="Arial"/>
@@ -20636,7 +19687,6 @@
               </w:rPr>
               <w:t>r</w:t>
             </w:r>
-            <w:proofErr w:type="spellEnd"/>
             <w:r>
               <w:rPr>
                 <w:rFonts w:ascii="Arial" w:hAnsi="Arial" w:cs="Arial"/>
@@ -20659,7 +19709,6 @@
                 <w:szCs w:val="20"/>
               </w:rPr>
             </w:pPr>
-            <w:proofErr w:type="spellStart"/>
             <w:r>
               <w:rPr>
                 <w:rFonts w:ascii="Arial" w:hAnsi="Arial" w:cs="Arial"/>
@@ -20677,7 +19726,6 @@
               </w:rPr>
               <w:t>t</w:t>
             </w:r>
-            <w:proofErr w:type="spellEnd"/>
             <w:r>
               <w:rPr>
                 <w:rFonts w:ascii="Arial" w:hAnsi="Arial" w:cs="Arial"/>
@@ -21136,16 +20184,7 @@
                 <w:sz w:val="20"/>
                 <w:szCs w:val="20"/>
               </w:rPr>
-              <w:t xml:space="preserve">Нормативное сопротивление металла шва по временному сопротивлению, </w:t>
-            </w:r>
-            <w:proofErr w:type="spellStart"/>
-            <w:r>
-              <w:rPr>
-                <w:rFonts w:ascii="Arial" w:hAnsi="Arial" w:cs="Arial"/>
-                <w:sz w:val="20"/>
-                <w:szCs w:val="20"/>
-              </w:rPr>
-              <w:t>R</w:t>
+              <w:t>Нормативное сопротивление металла шва по временному сопротивлению, R</w:t>
             </w:r>
             <w:r>
               <w:rPr>
@@ -21156,7 +20195,6 @@
               </w:rPr>
               <w:t>wun</w:t>
             </w:r>
-            <w:proofErr w:type="spellEnd"/>
           </w:p>
         </w:tc>
         <w:tc>
@@ -21238,16 +20276,7 @@
                 <w:sz w:val="20"/>
                 <w:szCs w:val="20"/>
               </w:rPr>
-              <w:t xml:space="preserve">Расчетное сопротивление угловых швов срезу по металлу шва, </w:t>
-            </w:r>
-            <w:proofErr w:type="spellStart"/>
-            <w:r>
-              <w:rPr>
-                <w:rFonts w:ascii="Arial" w:hAnsi="Arial" w:cs="Arial"/>
-                <w:sz w:val="20"/>
-                <w:szCs w:val="20"/>
-              </w:rPr>
-              <w:t>R</w:t>
+              <w:t>Расчетное сопротивление угловых швов срезу по металлу шва, R</w:t>
             </w:r>
             <w:r>
               <w:rPr>
@@ -21258,7 +20287,6 @@
               </w:rPr>
               <w:t>wf</w:t>
             </w:r>
-            <w:proofErr w:type="spellEnd"/>
           </w:p>
         </w:tc>
         <w:tc>
@@ -21624,20 +20652,8 @@
           <w:sz w:val="20"/>
           <w:szCs w:val="20"/>
         </w:rPr>
-        <w:t xml:space="preserve">Результаты расчета по комбинациям </w:t>
-      </w:r>
-      <w:proofErr w:type="spellStart"/>
-      <w:r>
-        <w:rPr>
-          <w:rFonts w:ascii="Arial" w:hAnsi="Arial" w:cs="Arial"/>
-          <w:b/>
-          <w:bCs/>
-          <w:sz w:val="20"/>
-          <w:szCs w:val="20"/>
-        </w:rPr>
-        <w:t>загружений</w:t>
-      </w:r>
-      <w:proofErr w:type="spellEnd"/>
+        <w:t>Результаты расчета по комбинациям загружений</w:t>
+      </w:r>
     </w:p>
     <w:p>
       <w:pPr>
@@ -21760,7 +20776,6 @@
                 <w:szCs w:val="20"/>
               </w:rPr>
             </w:pPr>
-            <w:proofErr w:type="spellStart"/>
             <w:r>
               <w:rPr>
                 <w:rFonts w:ascii="Arial" w:hAnsi="Arial" w:cs="Arial"/>
@@ -21778,7 +20793,6 @@
               </w:rPr>
               <w:t>y</w:t>
             </w:r>
-            <w:proofErr w:type="spellEnd"/>
           </w:p>
         </w:tc>
         <w:tc>
@@ -21805,7 +20819,6 @@
                 <w:szCs w:val="20"/>
               </w:rPr>
             </w:pPr>
-            <w:proofErr w:type="spellStart"/>
             <w:r>
               <w:rPr>
                 <w:rFonts w:ascii="Arial" w:hAnsi="Arial" w:cs="Arial"/>
@@ -21823,7 +20836,6 @@
               </w:rPr>
               <w:t>z</w:t>
             </w:r>
-            <w:proofErr w:type="spellEnd"/>
           </w:p>
         </w:tc>
         <w:tc>
@@ -21850,7 +20862,6 @@
                 <w:szCs w:val="20"/>
               </w:rPr>
             </w:pPr>
-            <w:proofErr w:type="spellStart"/>
             <w:r>
               <w:rPr>
                 <w:rFonts w:ascii="Arial" w:hAnsi="Arial" w:cs="Arial"/>
@@ -21868,7 +20879,6 @@
               </w:rPr>
               <w:t>z</w:t>
             </w:r>
-            <w:proofErr w:type="spellEnd"/>
           </w:p>
         </w:tc>
         <w:tc>
@@ -21895,7 +20905,6 @@
                 <w:szCs w:val="20"/>
               </w:rPr>
             </w:pPr>
-            <w:proofErr w:type="spellStart"/>
             <w:r>
               <w:rPr>
                 <w:rFonts w:ascii="Arial" w:hAnsi="Arial" w:cs="Arial"/>
@@ -21913,7 +20922,6 @@
               </w:rPr>
               <w:t>y</w:t>
             </w:r>
-            <w:proofErr w:type="spellEnd"/>
           </w:p>
         </w:tc>
       </w:tr>
@@ -23764,7 +22772,6 @@
                 <w:szCs w:val="20"/>
               </w:rPr>
             </w:pPr>
-            <w:proofErr w:type="spellStart"/>
             <w:r>
               <w:rPr>
                 <w:rFonts w:ascii="Arial" w:hAnsi="Arial" w:cs="Arial"/>
@@ -23782,7 +22789,6 @@
               </w:rPr>
               <w:t>z</w:t>
             </w:r>
-            <w:proofErr w:type="spellEnd"/>
             <w:r>
               <w:rPr>
                 <w:rFonts w:ascii="Arial" w:hAnsi="Arial" w:cs="Arial"/>
@@ -23806,7 +22812,6 @@
                 <w:szCs w:val="20"/>
               </w:rPr>
             </w:pPr>
-            <w:proofErr w:type="spellStart"/>
             <w:r>
               <w:rPr>
                 <w:rFonts w:ascii="Arial" w:hAnsi="Arial" w:cs="Arial"/>
@@ -23824,7 +22829,6 @@
               </w:rPr>
               <w:t>z</w:t>
             </w:r>
-            <w:proofErr w:type="spellEnd"/>
             <w:r>
               <w:rPr>
                 <w:rFonts w:ascii="Arial" w:hAnsi="Arial" w:cs="Arial"/>
@@ -23848,7 +22852,6 @@
                 <w:szCs w:val="20"/>
               </w:rPr>
             </w:pPr>
-            <w:proofErr w:type="spellStart"/>
             <w:r>
               <w:rPr>
                 <w:rFonts w:ascii="Arial" w:hAnsi="Arial" w:cs="Arial"/>
@@ -23866,7 +22869,6 @@
               </w:rPr>
               <w:t>y</w:t>
             </w:r>
-            <w:proofErr w:type="spellEnd"/>
             <w:r>
               <w:rPr>
                 <w:rFonts w:ascii="Arial" w:hAnsi="Arial" w:cs="Arial"/>
@@ -24057,25 +23059,7 @@
                 <w:sz w:val="20"/>
                 <w:szCs w:val="20"/>
               </w:rPr>
-              <w:t xml:space="preserve">-18,031 Т </w:t>
-            </w:r>
-            <w:proofErr w:type="gramStart"/>
-            <w:r>
-              <w:rPr>
-                <w:rFonts w:ascii="Arial" w:hAnsi="Arial" w:cs="Arial"/>
-                <w:sz w:val="20"/>
-                <w:szCs w:val="20"/>
-              </w:rPr>
-              <w:t>&lt; N</w:t>
-            </w:r>
-            <w:proofErr w:type="gramEnd"/>
-            <w:r>
-              <w:rPr>
-                <w:rFonts w:ascii="Arial" w:hAnsi="Arial" w:cs="Arial"/>
-                <w:sz w:val="20"/>
-                <w:szCs w:val="20"/>
-              </w:rPr>
-              <w:t xml:space="preserve"> &lt; 40,133 Т</w:t>
+              <w:t>-18,031 Т &lt; N &lt; 40,133 Т</w:t>
             </w:r>
           </w:p>
           <w:p>
@@ -24097,25 +23081,7 @@
                 <w:sz w:val="20"/>
                 <w:szCs w:val="20"/>
               </w:rPr>
-              <w:t xml:space="preserve">-4,883 Т*м </w:t>
-            </w:r>
-            <w:proofErr w:type="gramStart"/>
-            <w:r>
-              <w:rPr>
-                <w:rFonts w:ascii="Arial" w:hAnsi="Arial" w:cs="Arial"/>
-                <w:sz w:val="20"/>
-                <w:szCs w:val="20"/>
-              </w:rPr>
-              <w:t xml:space="preserve">&lt; </w:t>
-            </w:r>
-            <w:proofErr w:type="spellStart"/>
-            <w:r>
-              <w:rPr>
-                <w:rFonts w:ascii="Arial" w:hAnsi="Arial" w:cs="Arial"/>
-                <w:sz w:val="20"/>
-                <w:szCs w:val="20"/>
-              </w:rPr>
-              <w:t>M</w:t>
+              <w:t>-4,883 Т*м &lt; M</w:t>
             </w:r>
             <w:r>
               <w:rPr>
@@ -24126,8 +23092,6 @@
               </w:rPr>
               <w:t>y</w:t>
             </w:r>
-            <w:proofErr w:type="spellEnd"/>
-            <w:proofErr w:type="gramEnd"/>
             <w:r>
               <w:rPr>
                 <w:rFonts w:ascii="Arial" w:hAnsi="Arial" w:cs="Arial"/>
@@ -24250,16 +23214,7 @@
           <w:sz w:val="20"/>
           <w:szCs w:val="20"/>
         </w:rPr>
-        <w:t xml:space="preserve">Коэффициент надежности по </w:t>
-      </w:r>
-      <w:proofErr w:type="gramStart"/>
-      <w:r>
-        <w:rPr>
-          <w:rFonts w:ascii="Arial" w:hAnsi="Arial" w:cs="Arial"/>
-          <w:sz w:val="20"/>
-          <w:szCs w:val="20"/>
-        </w:rPr>
-        <w:t xml:space="preserve">ответственности  </w:t>
+        <w:t xml:space="preserve">Коэффициент надежности по ответственности  </w:t>
       </w:r>
       <w:r>
         <w:rPr>
@@ -24269,7 +23224,6 @@
         </w:rPr>
         <w:t></w:t>
       </w:r>
-      <w:proofErr w:type="gramEnd"/>
       <w:r>
         <w:rPr>
           <w:rFonts w:ascii="Arial" w:hAnsi="Arial" w:cs="Arial"/>
@@ -24391,25 +23345,7 @@
           <w:sz w:val="20"/>
           <w:szCs w:val="20"/>
         </w:rPr>
-        <w:t xml:space="preserve">Сталь </w:t>
-      </w:r>
-      <w:proofErr w:type="gramStart"/>
-      <w:r>
-        <w:rPr>
-          <w:rFonts w:ascii="Arial" w:hAnsi="Arial" w:cs="Arial"/>
-          <w:sz w:val="20"/>
-          <w:szCs w:val="20"/>
-        </w:rPr>
-        <w:t>колонны  C</w:t>
-      </w:r>
-      <w:proofErr w:type="gramEnd"/>
-      <w:r>
-        <w:rPr>
-          <w:rFonts w:ascii="Arial" w:hAnsi="Arial" w:cs="Arial"/>
-          <w:sz w:val="20"/>
-          <w:szCs w:val="20"/>
-        </w:rPr>
-        <w:t>255</w:t>
+        <w:t>Сталь колонны  C255</w:t>
       </w:r>
     </w:p>
     <w:p>
@@ -24933,7 +23869,6 @@
                 <w:szCs w:val="20"/>
               </w:rPr>
             </w:pPr>
-            <w:proofErr w:type="spellStart"/>
             <w:r>
               <w:rPr>
                 <w:rFonts w:ascii="Arial" w:hAnsi="Arial" w:cs="Arial"/>
@@ -24951,7 +23886,6 @@
               </w:rPr>
               <w:t>r</w:t>
             </w:r>
-            <w:proofErr w:type="spellEnd"/>
             <w:r>
               <w:rPr>
                 <w:rFonts w:ascii="Arial" w:hAnsi="Arial" w:cs="Arial"/>
@@ -24974,7 +23908,6 @@
                 <w:szCs w:val="20"/>
               </w:rPr>
             </w:pPr>
-            <w:proofErr w:type="spellStart"/>
             <w:r>
               <w:rPr>
                 <w:rFonts w:ascii="Arial" w:hAnsi="Arial" w:cs="Arial"/>
@@ -24992,7 +23925,6 @@
               </w:rPr>
               <w:t>r</w:t>
             </w:r>
-            <w:proofErr w:type="spellEnd"/>
             <w:r>
               <w:rPr>
                 <w:rFonts w:ascii="Arial" w:hAnsi="Arial" w:cs="Arial"/>
@@ -25100,25 +24032,7 @@
           <w:sz w:val="20"/>
           <w:szCs w:val="20"/>
         </w:rPr>
-        <w:t xml:space="preserve">Сталь </w:t>
-      </w:r>
-      <w:proofErr w:type="gramStart"/>
-      <w:r>
-        <w:rPr>
-          <w:rFonts w:ascii="Arial" w:hAnsi="Arial" w:cs="Arial"/>
-          <w:sz w:val="20"/>
-          <w:szCs w:val="20"/>
-        </w:rPr>
-        <w:t>ригеля  C</w:t>
-      </w:r>
-      <w:proofErr w:type="gramEnd"/>
-      <w:r>
-        <w:rPr>
-          <w:rFonts w:ascii="Arial" w:hAnsi="Arial" w:cs="Arial"/>
-          <w:sz w:val="20"/>
-          <w:szCs w:val="20"/>
-        </w:rPr>
-        <w:t>255</w:t>
+        <w:t>Сталь ригеля  C255</w:t>
       </w:r>
     </w:p>
     <w:p>
@@ -25140,25 +24054,7 @@
           <w:sz w:val="20"/>
           <w:szCs w:val="20"/>
         </w:rPr>
-        <w:t xml:space="preserve">Сталь </w:t>
-      </w:r>
-      <w:proofErr w:type="gramStart"/>
-      <w:r>
-        <w:rPr>
-          <w:rFonts w:ascii="Arial" w:hAnsi="Arial" w:cs="Arial"/>
-          <w:sz w:val="20"/>
-          <w:szCs w:val="20"/>
-        </w:rPr>
-        <w:t>фланца  C</w:t>
-      </w:r>
-      <w:proofErr w:type="gramEnd"/>
-      <w:r>
-        <w:rPr>
-          <w:rFonts w:ascii="Arial" w:hAnsi="Arial" w:cs="Arial"/>
-          <w:sz w:val="20"/>
-          <w:szCs w:val="20"/>
-        </w:rPr>
-        <w:t>245</w:t>
+        <w:t>Сталь фланца  C245</w:t>
       </w:r>
     </w:p>
     <w:p>
@@ -25180,25 +24076,7 @@
           <w:sz w:val="20"/>
           <w:szCs w:val="20"/>
         </w:rPr>
-        <w:t xml:space="preserve">Сталь </w:t>
-      </w:r>
-      <w:proofErr w:type="gramStart"/>
-      <w:r>
-        <w:rPr>
-          <w:rFonts w:ascii="Arial" w:hAnsi="Arial" w:cs="Arial"/>
-          <w:sz w:val="20"/>
-          <w:szCs w:val="20"/>
-        </w:rPr>
-        <w:t>ребра  C</w:t>
-      </w:r>
-      <w:proofErr w:type="gramEnd"/>
-      <w:r>
-        <w:rPr>
-          <w:rFonts w:ascii="Arial" w:hAnsi="Arial" w:cs="Arial"/>
-          <w:sz w:val="20"/>
-          <w:szCs w:val="20"/>
-        </w:rPr>
-        <w:t>245</w:t>
+        <w:t>Сталь ребра  C245</w:t>
       </w:r>
     </w:p>
     <w:p>
@@ -25609,25 +24487,7 @@
                 <w:sz w:val="20"/>
                 <w:szCs w:val="20"/>
               </w:rPr>
-              <w:t>Болты высокопрочные M16 из стали 40Х "</w:t>
-            </w:r>
-            <w:proofErr w:type="spellStart"/>
-            <w:r>
-              <w:rPr>
-                <w:rFonts w:ascii="Arial" w:hAnsi="Arial" w:cs="Arial"/>
-                <w:sz w:val="20"/>
-                <w:szCs w:val="20"/>
-              </w:rPr>
-              <w:t>селект</w:t>
-            </w:r>
-            <w:proofErr w:type="spellEnd"/>
-            <w:r>
-              <w:rPr>
-                <w:rFonts w:ascii="Arial" w:hAnsi="Arial" w:cs="Arial"/>
-                <w:sz w:val="20"/>
-                <w:szCs w:val="20"/>
-              </w:rPr>
-              <w:t>", чернота 2.0</w:t>
+              <w:t>Болты высокопрочные M16 из стали 40Х "селект", чернота 2.0</w:t>
             </w:r>
           </w:p>
           <w:p>
@@ -25649,25 +24509,7 @@
                 <w:sz w:val="20"/>
                 <w:szCs w:val="20"/>
               </w:rPr>
-              <w:t xml:space="preserve">Способ обработки (очистки) соединяемых поверхностей - </w:t>
-            </w:r>
-            <w:proofErr w:type="spellStart"/>
-            <w:r>
-              <w:rPr>
-                <w:rFonts w:ascii="Arial" w:hAnsi="Arial" w:cs="Arial"/>
-                <w:sz w:val="20"/>
-                <w:szCs w:val="20"/>
-              </w:rPr>
-              <w:t>Дробеметный</w:t>
-            </w:r>
-            <w:proofErr w:type="spellEnd"/>
-            <w:r>
-              <w:rPr>
-                <w:rFonts w:ascii="Arial" w:hAnsi="Arial" w:cs="Arial"/>
-                <w:sz w:val="20"/>
-                <w:szCs w:val="20"/>
-              </w:rPr>
-              <w:t xml:space="preserve"> или дробеструйный двух поверхностей без консервации</w:t>
+              <w:t>Способ обработки (очистки) соединяемых поверхностей - Дробеметный или дробеструйный двух поверхностей без консервации</w:t>
             </w:r>
           </w:p>
           <w:p>
@@ -25775,7 +24617,6 @@
                 <w:szCs w:val="20"/>
               </w:rPr>
             </w:pPr>
-            <w:proofErr w:type="spellStart"/>
             <w:r>
               <w:rPr>
                 <w:rFonts w:ascii="Arial" w:hAnsi="Arial" w:cs="Arial"/>
@@ -25793,7 +24634,6 @@
               </w:rPr>
               <w:t>p</w:t>
             </w:r>
-            <w:proofErr w:type="spellEnd"/>
             <w:r>
               <w:rPr>
                 <w:rFonts w:ascii="Arial" w:hAnsi="Arial" w:cs="Arial"/>
@@ -25816,7 +24656,6 @@
                 <w:szCs w:val="20"/>
               </w:rPr>
             </w:pPr>
-            <w:proofErr w:type="spellStart"/>
             <w:r>
               <w:rPr>
                 <w:rFonts w:ascii="Arial" w:hAnsi="Arial" w:cs="Arial"/>
@@ -25834,7 +24673,6 @@
               </w:rPr>
               <w:t>p</w:t>
             </w:r>
-            <w:proofErr w:type="spellEnd"/>
             <w:r>
               <w:rPr>
                 <w:rFonts w:ascii="Arial" w:hAnsi="Arial" w:cs="Arial"/>
@@ -25857,7 +24695,6 @@
                 <w:szCs w:val="20"/>
               </w:rPr>
             </w:pPr>
-            <w:proofErr w:type="spellStart"/>
             <w:r>
               <w:rPr>
                 <w:rFonts w:ascii="Arial" w:hAnsi="Arial" w:cs="Arial"/>
@@ -25875,7 +24712,6 @@
               </w:rPr>
               <w:t>p</w:t>
             </w:r>
-            <w:proofErr w:type="spellEnd"/>
             <w:r>
               <w:rPr>
                 <w:rFonts w:ascii="Arial" w:hAnsi="Arial" w:cs="Arial"/>
@@ -25942,7 +24778,6 @@
                 <w:szCs w:val="20"/>
               </w:rPr>
             </w:pPr>
-            <w:proofErr w:type="spellStart"/>
             <w:r>
               <w:rPr>
                 <w:rFonts w:ascii="Arial" w:hAnsi="Arial" w:cs="Arial"/>
@@ -25960,7 +24795,6 @@
               </w:rPr>
               <w:t>v</w:t>
             </w:r>
-            <w:proofErr w:type="spellEnd"/>
             <w:r>
               <w:rPr>
                 <w:rFonts w:ascii="Arial" w:hAnsi="Arial" w:cs="Arial"/>
@@ -25983,7 +24817,6 @@
                 <w:szCs w:val="20"/>
               </w:rPr>
             </w:pPr>
-            <w:proofErr w:type="spellStart"/>
             <w:r>
               <w:rPr>
                 <w:rFonts w:ascii="Arial" w:hAnsi="Arial" w:cs="Arial"/>
@@ -26001,7 +24834,6 @@
               </w:rPr>
               <w:t>v</w:t>
             </w:r>
-            <w:proofErr w:type="spellEnd"/>
             <w:r>
               <w:rPr>
                 <w:rFonts w:ascii="Arial" w:hAnsi="Arial" w:cs="Arial"/>
@@ -26217,16 +25049,7 @@
                 <w:sz w:val="20"/>
                 <w:szCs w:val="20"/>
               </w:rPr>
-              <w:t xml:space="preserve">Нормативное сопротивление металла шва по временному сопротивлению, </w:t>
-            </w:r>
-            <w:proofErr w:type="spellStart"/>
-            <w:r>
-              <w:rPr>
-                <w:rFonts w:ascii="Arial" w:hAnsi="Arial" w:cs="Arial"/>
-                <w:sz w:val="20"/>
-                <w:szCs w:val="20"/>
-              </w:rPr>
-              <w:t>R</w:t>
+              <w:t>Нормативное сопротивление металла шва по временному сопротивлению, R</w:t>
             </w:r>
             <w:r>
               <w:rPr>
@@ -26237,7 +25060,6 @@
               </w:rPr>
               <w:t>wun</w:t>
             </w:r>
-            <w:proofErr w:type="spellEnd"/>
           </w:p>
         </w:tc>
         <w:tc>
@@ -26320,16 +25142,7 @@
                 <w:szCs w:val="20"/>
               </w:rPr>
               <w:lastRenderedPageBreak/>
-              <w:t xml:space="preserve">Расчетное сопротивление угловых швов срезу по металлу шва, </w:t>
-            </w:r>
-            <w:proofErr w:type="spellStart"/>
-            <w:r>
-              <w:rPr>
-                <w:rFonts w:ascii="Arial" w:hAnsi="Arial" w:cs="Arial"/>
-                <w:sz w:val="20"/>
-                <w:szCs w:val="20"/>
-              </w:rPr>
-              <w:t>R</w:t>
+              <w:t>Расчетное сопротивление угловых швов срезу по металлу шва, R</w:t>
             </w:r>
             <w:r>
               <w:rPr>
@@ -26340,7 +25153,6 @@
               </w:rPr>
               <w:t>wf</w:t>
             </w:r>
-            <w:proofErr w:type="spellEnd"/>
           </w:p>
         </w:tc>
         <w:tc>
@@ -26723,20 +25535,8 @@
           <w:sz w:val="20"/>
           <w:szCs w:val="20"/>
         </w:rPr>
-        <w:t xml:space="preserve">Результаты расчета по комбинациям </w:t>
-      </w:r>
-      <w:proofErr w:type="spellStart"/>
-      <w:r>
-        <w:rPr>
-          <w:rFonts w:ascii="Arial" w:hAnsi="Arial" w:cs="Arial"/>
-          <w:b/>
-          <w:bCs/>
-          <w:sz w:val="20"/>
-          <w:szCs w:val="20"/>
-        </w:rPr>
-        <w:t>загружений</w:t>
-      </w:r>
-      <w:proofErr w:type="spellEnd"/>
+        <w:t>Результаты расчета по комбинациям загружений</w:t>
+      </w:r>
     </w:p>
     <w:p>
       <w:pPr>
@@ -28235,25 +27035,7 @@
                 <w:sz w:val="20"/>
                 <w:szCs w:val="20"/>
               </w:rPr>
-              <w:t xml:space="preserve">Прочность фланца при изгибе с учетом ослабления </w:t>
-            </w:r>
-            <w:proofErr w:type="gramStart"/>
-            <w:r>
-              <w:rPr>
-                <w:rFonts w:ascii="Arial" w:hAnsi="Arial" w:cs="Arial"/>
-                <w:sz w:val="20"/>
-                <w:szCs w:val="20"/>
-              </w:rPr>
-              <w:t>отверстиями  (</w:t>
-            </w:r>
-            <w:proofErr w:type="gramEnd"/>
-            <w:r>
-              <w:rPr>
-                <w:rFonts w:ascii="Arial" w:hAnsi="Arial" w:cs="Arial"/>
-                <w:sz w:val="20"/>
-                <w:szCs w:val="20"/>
-              </w:rPr>
-              <w:t>ригель 1)</w:t>
+              <w:t>Прочность фланца при изгибе с учетом ослабления отверстиями  (ригель 1)</w:t>
             </w:r>
           </w:p>
         </w:tc>
@@ -29583,16 +28365,7 @@
                 <w:sz w:val="20"/>
                 <w:szCs w:val="20"/>
               </w:rPr>
-              <w:t xml:space="preserve"> </w:t>
-            </w:r>
-            <w:proofErr w:type="gramStart"/>
-            <w:r>
-              <w:rPr>
-                <w:rFonts w:ascii="Arial" w:hAnsi="Arial" w:cs="Arial"/>
-                <w:sz w:val="20"/>
-                <w:szCs w:val="20"/>
-              </w:rPr>
-              <w:t>Q</w:t>
+              <w:t xml:space="preserve"> Q</w:t>
             </w:r>
             <w:r>
               <w:rPr>
@@ -29609,16 +28382,7 @@
                 <w:sz w:val="20"/>
                 <w:szCs w:val="20"/>
               </w:rPr>
-              <w:t xml:space="preserve">  =</w:t>
-            </w:r>
-            <w:proofErr w:type="gramEnd"/>
-            <w:r>
-              <w:rPr>
-                <w:rFonts w:ascii="Arial" w:hAnsi="Arial" w:cs="Arial"/>
-                <w:sz w:val="20"/>
-                <w:szCs w:val="20"/>
-              </w:rPr>
-              <w:t xml:space="preserve"> 0 Т</w:t>
+              <w:t xml:space="preserve">  = 0 Т</w:t>
             </w:r>
           </w:p>
           <w:p>
@@ -29641,16 +28405,7 @@
                 <w:sz w:val="20"/>
                 <w:szCs w:val="20"/>
               </w:rPr>
-              <w:t xml:space="preserve"> </w:t>
-            </w:r>
-            <w:proofErr w:type="gramStart"/>
-            <w:r>
-              <w:rPr>
-                <w:rFonts w:ascii="Arial" w:hAnsi="Arial" w:cs="Arial"/>
-                <w:sz w:val="20"/>
-                <w:szCs w:val="20"/>
-              </w:rPr>
-              <w:t>N</w:t>
+              <w:t xml:space="preserve"> N</w:t>
             </w:r>
             <w:r>
               <w:rPr>
@@ -29667,16 +28422,7 @@
                 <w:sz w:val="20"/>
                 <w:szCs w:val="20"/>
               </w:rPr>
-              <w:t xml:space="preserve">  =</w:t>
-            </w:r>
-            <w:proofErr w:type="gramEnd"/>
-            <w:r>
-              <w:rPr>
-                <w:rFonts w:ascii="Arial" w:hAnsi="Arial" w:cs="Arial"/>
-                <w:sz w:val="20"/>
-                <w:szCs w:val="20"/>
-              </w:rPr>
-              <w:t xml:space="preserve"> 0 Т</w:t>
+              <w:t xml:space="preserve">  = 0 Т</w:t>
             </w:r>
           </w:p>
           <w:p>
@@ -29699,16 +28445,7 @@
                 <w:sz w:val="20"/>
                 <w:szCs w:val="20"/>
               </w:rPr>
-              <w:t xml:space="preserve"> </w:t>
-            </w:r>
-            <w:proofErr w:type="gramStart"/>
-            <w:r>
-              <w:rPr>
-                <w:rFonts w:ascii="Arial" w:hAnsi="Arial" w:cs="Arial"/>
-                <w:sz w:val="20"/>
-                <w:szCs w:val="20"/>
-              </w:rPr>
-              <w:t>M</w:t>
+              <w:t xml:space="preserve"> M</w:t>
             </w:r>
             <w:r>
               <w:rPr>
@@ -29725,16 +28462,7 @@
                 <w:sz w:val="20"/>
                 <w:szCs w:val="20"/>
               </w:rPr>
-              <w:t xml:space="preserve">  =</w:t>
-            </w:r>
-            <w:proofErr w:type="gramEnd"/>
-            <w:r>
-              <w:rPr>
-                <w:rFonts w:ascii="Arial" w:hAnsi="Arial" w:cs="Arial"/>
-                <w:sz w:val="20"/>
-                <w:szCs w:val="20"/>
-              </w:rPr>
-              <w:t xml:space="preserve"> 0 Т*м</w:t>
+              <w:t xml:space="preserve">  = 0 Т*м</w:t>
             </w:r>
           </w:p>
           <w:p>
@@ -29757,16 +28485,7 @@
                 <w:sz w:val="20"/>
                 <w:szCs w:val="20"/>
               </w:rPr>
-              <w:t xml:space="preserve"> </w:t>
-            </w:r>
-            <w:proofErr w:type="gramStart"/>
-            <w:r>
-              <w:rPr>
-                <w:rFonts w:ascii="Arial" w:hAnsi="Arial" w:cs="Arial"/>
-                <w:sz w:val="20"/>
-                <w:szCs w:val="20"/>
-              </w:rPr>
-              <w:t>Q</w:t>
+              <w:t xml:space="preserve"> Q</w:t>
             </w:r>
             <w:r>
               <w:rPr>
@@ -29783,16 +28502,7 @@
                 <w:sz w:val="20"/>
                 <w:szCs w:val="20"/>
               </w:rPr>
-              <w:t xml:space="preserve">  =</w:t>
-            </w:r>
-            <w:proofErr w:type="gramEnd"/>
-            <w:r>
-              <w:rPr>
-                <w:rFonts w:ascii="Arial" w:hAnsi="Arial" w:cs="Arial"/>
-                <w:sz w:val="20"/>
-                <w:szCs w:val="20"/>
-              </w:rPr>
-              <w:t xml:space="preserve"> 0 Т</w:t>
+              <w:t xml:space="preserve">  = 0 Т</w:t>
             </w:r>
           </w:p>
           <w:p>
@@ -29815,16 +28525,7 @@
                 <w:sz w:val="20"/>
                 <w:szCs w:val="20"/>
               </w:rPr>
-              <w:t xml:space="preserve"> </w:t>
-            </w:r>
-            <w:proofErr w:type="gramStart"/>
-            <w:r>
-              <w:rPr>
-                <w:rFonts w:ascii="Arial" w:hAnsi="Arial" w:cs="Arial"/>
-                <w:sz w:val="20"/>
-                <w:szCs w:val="20"/>
-              </w:rPr>
-              <w:t>N</w:t>
+              <w:t xml:space="preserve"> N</w:t>
             </w:r>
             <w:r>
               <w:rPr>
@@ -29841,16 +28542,7 @@
                 <w:sz w:val="20"/>
                 <w:szCs w:val="20"/>
               </w:rPr>
-              <w:t xml:space="preserve">  =</w:t>
-            </w:r>
-            <w:proofErr w:type="gramEnd"/>
-            <w:r>
-              <w:rPr>
-                <w:rFonts w:ascii="Arial" w:hAnsi="Arial" w:cs="Arial"/>
-                <w:sz w:val="20"/>
-                <w:szCs w:val="20"/>
-              </w:rPr>
-              <w:t xml:space="preserve"> 0 Т</w:t>
+              <w:t xml:space="preserve">  = 0 Т</w:t>
             </w:r>
           </w:p>
           <w:p>
@@ -29873,16 +28565,7 @@
                 <w:sz w:val="20"/>
                 <w:szCs w:val="20"/>
               </w:rPr>
-              <w:t xml:space="preserve"> </w:t>
-            </w:r>
-            <w:proofErr w:type="gramStart"/>
-            <w:r>
-              <w:rPr>
-                <w:rFonts w:ascii="Arial" w:hAnsi="Arial" w:cs="Arial"/>
-                <w:sz w:val="20"/>
-                <w:szCs w:val="20"/>
-              </w:rPr>
-              <w:t>M</w:t>
+              <w:t xml:space="preserve"> M</w:t>
             </w:r>
             <w:r>
               <w:rPr>
@@ -29899,16 +28582,7 @@
                 <w:sz w:val="20"/>
                 <w:szCs w:val="20"/>
               </w:rPr>
-              <w:t xml:space="preserve">  =</w:t>
-            </w:r>
-            <w:proofErr w:type="gramEnd"/>
-            <w:r>
-              <w:rPr>
-                <w:rFonts w:ascii="Arial" w:hAnsi="Arial" w:cs="Arial"/>
-                <w:sz w:val="20"/>
-                <w:szCs w:val="20"/>
-              </w:rPr>
-              <w:t xml:space="preserve"> 0 Т*м</w:t>
+              <w:t xml:space="preserve">  = 0 Т*м</w:t>
             </w:r>
           </w:p>
           <w:p>
@@ -29931,16 +28605,7 @@
                 <w:sz w:val="20"/>
                 <w:szCs w:val="20"/>
               </w:rPr>
-              <w:t xml:space="preserve"> </w:t>
-            </w:r>
-            <w:proofErr w:type="gramStart"/>
-            <w:r>
-              <w:rPr>
-                <w:rFonts w:ascii="Arial" w:hAnsi="Arial" w:cs="Arial"/>
-                <w:sz w:val="20"/>
-                <w:szCs w:val="20"/>
-              </w:rPr>
-              <w:t>Q</w:t>
+              <w:t xml:space="preserve"> Q</w:t>
             </w:r>
             <w:r>
               <w:rPr>
@@ -29957,16 +28622,7 @@
                 <w:sz w:val="20"/>
                 <w:szCs w:val="20"/>
               </w:rPr>
-              <w:t xml:space="preserve">  =</w:t>
-            </w:r>
-            <w:proofErr w:type="gramEnd"/>
-            <w:r>
-              <w:rPr>
-                <w:rFonts w:ascii="Arial" w:hAnsi="Arial" w:cs="Arial"/>
-                <w:sz w:val="20"/>
-                <w:szCs w:val="20"/>
-              </w:rPr>
-              <w:t xml:space="preserve"> 0 Т</w:t>
+              <w:t xml:space="preserve">  = 0 Т</w:t>
             </w:r>
           </w:p>
           <w:p>
@@ -30150,16 +28806,7 @@
                 <w:sz w:val="20"/>
                 <w:szCs w:val="20"/>
               </w:rPr>
-              <w:t xml:space="preserve">-424,978 Т </w:t>
-            </w:r>
-            <w:proofErr w:type="gramStart"/>
-            <w:r>
-              <w:rPr>
-                <w:rFonts w:ascii="Arial" w:hAnsi="Arial" w:cs="Arial"/>
-                <w:sz w:val="20"/>
-                <w:szCs w:val="20"/>
-              </w:rPr>
-              <w:t>&lt;  N</w:t>
+              <w:t>-424,978 Т &lt;  N</w:t>
             </w:r>
             <w:r>
               <w:rPr>
@@ -30170,7 +28817,6 @@
               </w:rPr>
               <w:t>CB</w:t>
             </w:r>
-            <w:proofErr w:type="gramEnd"/>
             <w:r>
               <w:rPr>
                 <w:rFonts w:ascii="Arial" w:hAnsi="Arial" w:cs="Arial"/>
@@ -30199,16 +28845,7 @@
                 <w:sz w:val="20"/>
                 <w:szCs w:val="20"/>
               </w:rPr>
-              <w:t xml:space="preserve">-56,328 Т*м </w:t>
-            </w:r>
-            <w:proofErr w:type="gramStart"/>
-            <w:r>
-              <w:rPr>
-                <w:rFonts w:ascii="Arial" w:hAnsi="Arial" w:cs="Arial"/>
-                <w:sz w:val="20"/>
-                <w:szCs w:val="20"/>
-              </w:rPr>
-              <w:t>&lt;  M</w:t>
+              <w:t>-56,328 Т*м &lt;  M</w:t>
             </w:r>
             <w:r>
               <w:rPr>
@@ -30219,7 +28856,6 @@
               </w:rPr>
               <w:t>CB</w:t>
             </w:r>
-            <w:proofErr w:type="gramEnd"/>
             <w:r>
               <w:rPr>
                 <w:rFonts w:ascii="Arial" w:hAnsi="Arial" w:cs="Arial"/>
@@ -30326,16 +28962,7 @@
           <w:sz w:val="20"/>
           <w:szCs w:val="20"/>
         </w:rPr>
-        <w:t xml:space="preserve">Коэффициент надежности по </w:t>
-      </w:r>
-      <w:proofErr w:type="gramStart"/>
-      <w:r>
-        <w:rPr>
-          <w:rFonts w:ascii="Arial" w:hAnsi="Arial" w:cs="Arial"/>
-          <w:sz w:val="20"/>
-          <w:szCs w:val="20"/>
-        </w:rPr>
-        <w:t xml:space="preserve">ответственности  </w:t>
+        <w:t xml:space="preserve">Коэффициент надежности по ответственности  </w:t>
       </w:r>
       <w:r>
         <w:rPr>
@@ -30345,7 +28972,6 @@
         </w:rPr>
         <w:t></w:t>
       </w:r>
-      <w:proofErr w:type="gramEnd"/>
       <w:r>
         <w:rPr>
           <w:rFonts w:ascii="Arial" w:hAnsi="Arial" w:cs="Arial"/>
@@ -30419,25 +29045,7 @@
           <w:sz w:val="20"/>
           <w:szCs w:val="20"/>
         </w:rPr>
-        <w:t xml:space="preserve">Сталь </w:t>
-      </w:r>
-      <w:proofErr w:type="gramStart"/>
-      <w:r>
-        <w:rPr>
-          <w:rFonts w:ascii="Arial" w:hAnsi="Arial" w:cs="Arial"/>
-          <w:sz w:val="20"/>
-          <w:szCs w:val="20"/>
-        </w:rPr>
-        <w:t>трубы  C</w:t>
-      </w:r>
-      <w:proofErr w:type="gramEnd"/>
-      <w:r>
-        <w:rPr>
-          <w:rFonts w:ascii="Arial" w:hAnsi="Arial" w:cs="Arial"/>
-          <w:sz w:val="20"/>
-          <w:szCs w:val="20"/>
-        </w:rPr>
-        <w:t>245</w:t>
+        <w:t>Сталь трубы  C245</w:t>
       </w:r>
     </w:p>
     <w:tbl>
@@ -30537,16 +29145,7 @@
                 <w:sz w:val="20"/>
                 <w:szCs w:val="20"/>
               </w:rPr>
-              <w:t xml:space="preserve">Нормативное сопротивление металла шва по временному сопротивлению, </w:t>
-            </w:r>
-            <w:proofErr w:type="spellStart"/>
-            <w:r>
-              <w:rPr>
-                <w:rFonts w:ascii="Arial" w:hAnsi="Arial" w:cs="Arial"/>
-                <w:sz w:val="20"/>
-                <w:szCs w:val="20"/>
-              </w:rPr>
-              <w:t>R</w:t>
+              <w:t>Нормативное сопротивление металла шва по временному сопротивлению, R</w:t>
             </w:r>
             <w:r>
               <w:rPr>
@@ -30557,7 +29156,6 @@
               </w:rPr>
               <w:t>wun</w:t>
             </w:r>
-            <w:proofErr w:type="spellEnd"/>
           </w:p>
         </w:tc>
         <w:tc>
@@ -30639,16 +29237,7 @@
                 <w:sz w:val="20"/>
                 <w:szCs w:val="20"/>
               </w:rPr>
-              <w:t xml:space="preserve">Расчетное сопротивление угловых швов срезу по металлу шва, </w:t>
-            </w:r>
-            <w:proofErr w:type="spellStart"/>
-            <w:r>
-              <w:rPr>
-                <w:rFonts w:ascii="Arial" w:hAnsi="Arial" w:cs="Arial"/>
-                <w:sz w:val="20"/>
-                <w:szCs w:val="20"/>
-              </w:rPr>
-              <w:t>R</w:t>
+              <w:t>Расчетное сопротивление угловых швов срезу по металлу шва, R</w:t>
             </w:r>
             <w:r>
               <w:rPr>
@@ -30659,7 +29248,6 @@
               </w:rPr>
               <w:t>wf</w:t>
             </w:r>
-            <w:proofErr w:type="spellEnd"/>
           </w:p>
         </w:tc>
         <w:tc>
@@ -32178,20 +30766,8 @@
           <w:sz w:val="20"/>
           <w:szCs w:val="20"/>
         </w:rPr>
-        <w:t xml:space="preserve">Результаты расчета по комбинациям </w:t>
-      </w:r>
-      <w:proofErr w:type="spellStart"/>
-      <w:r>
-        <w:rPr>
-          <w:rFonts w:ascii="Arial" w:hAnsi="Arial" w:cs="Arial"/>
-          <w:b/>
-          <w:bCs/>
-          <w:sz w:val="20"/>
-          <w:szCs w:val="20"/>
-        </w:rPr>
-        <w:t>загружений</w:t>
-      </w:r>
-      <w:proofErr w:type="spellEnd"/>
+        <w:t>Результаты расчета по комбинациям загружений</w:t>
+      </w:r>
     </w:p>
     <w:p>
       <w:pPr>
@@ -34054,7 +32630,6 @@
               </w:rPr>
               <w:t xml:space="preserve"> N</w:t>
             </w:r>
-            <w:proofErr w:type="gramStart"/>
             <w:r>
               <w:rPr>
                 <w:rFonts w:ascii="Arial" w:hAnsi="Arial" w:cs="Arial"/>
@@ -34070,16 +32645,7 @@
                 <w:sz w:val="20"/>
                 <w:szCs w:val="20"/>
               </w:rPr>
-              <w:t xml:space="preserve">  =</w:t>
-            </w:r>
-            <w:proofErr w:type="gramEnd"/>
-            <w:r>
-              <w:rPr>
-                <w:rFonts w:ascii="Arial" w:hAnsi="Arial" w:cs="Arial"/>
-                <w:sz w:val="20"/>
-                <w:szCs w:val="20"/>
-              </w:rPr>
-              <w:t xml:space="preserve"> 0 Т</w:t>
+              <w:t xml:space="preserve">  = 0 Т</w:t>
             </w:r>
           </w:p>
           <w:p>
@@ -34104,7 +32670,6 @@
               </w:rPr>
               <w:t xml:space="preserve"> M</w:t>
             </w:r>
-            <w:proofErr w:type="gramStart"/>
             <w:r>
               <w:rPr>
                 <w:rFonts w:ascii="Arial" w:hAnsi="Arial" w:cs="Arial"/>
@@ -34120,16 +32685,7 @@
                 <w:sz w:val="20"/>
                 <w:szCs w:val="20"/>
               </w:rPr>
-              <w:t xml:space="preserve">  =</w:t>
-            </w:r>
-            <w:proofErr w:type="gramEnd"/>
-            <w:r>
-              <w:rPr>
-                <w:rFonts w:ascii="Arial" w:hAnsi="Arial" w:cs="Arial"/>
-                <w:sz w:val="20"/>
-                <w:szCs w:val="20"/>
-              </w:rPr>
-              <w:t xml:space="preserve"> 0 Т*м</w:t>
+              <w:t xml:space="preserve">  = 0 Т*м</w:t>
             </w:r>
           </w:p>
           <w:p>
@@ -34154,7 +32710,6 @@
               </w:rPr>
               <w:t xml:space="preserve"> N</w:t>
             </w:r>
-            <w:proofErr w:type="gramStart"/>
             <w:r>
               <w:rPr>
                 <w:rFonts w:ascii="Arial" w:hAnsi="Arial" w:cs="Arial"/>
@@ -34170,16 +32725,7 @@
                 <w:sz w:val="20"/>
                 <w:szCs w:val="20"/>
               </w:rPr>
-              <w:t xml:space="preserve">  =</w:t>
-            </w:r>
-            <w:proofErr w:type="gramEnd"/>
-            <w:r>
-              <w:rPr>
-                <w:rFonts w:ascii="Arial" w:hAnsi="Arial" w:cs="Arial"/>
-                <w:sz w:val="20"/>
-                <w:szCs w:val="20"/>
-              </w:rPr>
-              <w:t xml:space="preserve"> 0 Т</w:t>
+              <w:t xml:space="preserve">  = 0 Т</w:t>
             </w:r>
           </w:p>
           <w:p>
@@ -34204,7 +32750,6 @@
               </w:rPr>
               <w:t xml:space="preserve"> M</w:t>
             </w:r>
-            <w:proofErr w:type="gramStart"/>
             <w:r>
               <w:rPr>
                 <w:rFonts w:ascii="Arial" w:hAnsi="Arial" w:cs="Arial"/>
@@ -34220,16 +32765,7 @@
                 <w:sz w:val="20"/>
                 <w:szCs w:val="20"/>
               </w:rPr>
-              <w:t xml:space="preserve">  =</w:t>
-            </w:r>
-            <w:proofErr w:type="gramEnd"/>
-            <w:r>
-              <w:rPr>
-                <w:rFonts w:ascii="Arial" w:hAnsi="Arial" w:cs="Arial"/>
-                <w:sz w:val="20"/>
-                <w:szCs w:val="20"/>
-              </w:rPr>
-              <w:t xml:space="preserve"> 0 Т*м</w:t>
+              <w:t xml:space="preserve">  = 0 Т*м</w:t>
             </w:r>
           </w:p>
           <w:p>
@@ -34413,18 +32949,8 @@
                 <w:sz w:val="20"/>
                 <w:szCs w:val="20"/>
               </w:rPr>
-              <w:t xml:space="preserve">-58,398 Т </w:t>
-            </w:r>
-            <w:proofErr w:type="gramStart"/>
-            <w:r>
-              <w:rPr>
-                <w:rFonts w:ascii="Arial" w:hAnsi="Arial" w:cs="Arial"/>
-                <w:sz w:val="20"/>
-                <w:szCs w:val="20"/>
-              </w:rPr>
-              <w:t>&lt;  N</w:t>
-            </w:r>
-            <w:proofErr w:type="gramEnd"/>
+              <w:t>-58,398 Т &lt;  N</w:t>
+            </w:r>
             <w:r>
               <w:rPr>
                 <w:rFonts w:ascii="Arial" w:hAnsi="Arial" w:cs="Arial"/>
@@ -34462,18 +32988,8 @@
                 <w:sz w:val="20"/>
                 <w:szCs w:val="20"/>
               </w:rPr>
-              <w:t xml:space="preserve">-2,522 Т*м </w:t>
-            </w:r>
-            <w:proofErr w:type="gramStart"/>
-            <w:r>
-              <w:rPr>
-                <w:rFonts w:ascii="Arial" w:hAnsi="Arial" w:cs="Arial"/>
-                <w:sz w:val="20"/>
-                <w:szCs w:val="20"/>
-              </w:rPr>
-              <w:t>&lt;  M</w:t>
-            </w:r>
-            <w:proofErr w:type="gramEnd"/>
+              <w:t>-2,522 Т*м &lt;  M</w:t>
+            </w:r>
             <w:r>
               <w:rPr>
                 <w:rFonts w:ascii="Arial" w:hAnsi="Arial" w:cs="Arial"/>
@@ -34615,7 +33131,7 @@
         <w:lastRenderedPageBreak/>
         <w:t xml:space="preserve">   </w:t>
       </w:r>
-      <w:bookmarkStart w:id="17" w:name="_Toc133173829"/>
+      <w:bookmarkStart w:id="18" w:name="_Toc133173829"/>
       <w:r>
         <w:rPr>
           <w:bCs/>
@@ -34634,10 +33150,8 @@
           <w:szCs w:val="28"/>
           <w:lang w:eastAsia="ru-RU"/>
         </w:rPr>
-        <w:t>пис</w:t>
-      </w:r>
-      <w:bookmarkStart w:id="18" w:name="_GoBack"/>
-      <w:bookmarkEnd w:id="18"/>
+        <w:t xml:space="preserve">писок </w:t>
+      </w:r>
       <w:r>
         <w:rPr>
           <w:bCs/>
@@ -34646,7 +33160,7 @@
           <w:szCs w:val="28"/>
           <w:lang w:eastAsia="ru-RU"/>
         </w:rPr>
-        <w:t xml:space="preserve">ок </w:t>
+        <w:t>использованных исто</w:t>
       </w:r>
       <w:r>
         <w:rPr>
@@ -34656,7 +33170,7 @@
           <w:szCs w:val="28"/>
           <w:lang w:eastAsia="ru-RU"/>
         </w:rPr>
-        <w:t>использованных исто</w:t>
+        <w:t>ч</w:t>
       </w:r>
       <w:r>
         <w:rPr>
@@ -34666,19 +33180,9 @@
           <w:szCs w:val="28"/>
           <w:lang w:eastAsia="ru-RU"/>
         </w:rPr>
-        <w:t>ч</w:t>
-      </w:r>
-      <w:r>
-        <w:rPr>
-          <w:bCs/>
-          <w:i w:val="0"/>
-          <w:color w:val="000000"/>
-          <w:szCs w:val="28"/>
-          <w:lang w:eastAsia="ru-RU"/>
-        </w:rPr>
         <w:t>ников</w:t>
       </w:r>
-      <w:bookmarkEnd w:id="17"/>
+      <w:bookmarkEnd w:id="18"/>
     </w:p>
     <w:p>
       <w:pPr>
@@ -34809,25 +33313,7 @@
           <w:szCs w:val="28"/>
           <w:lang w:eastAsia="ru-RU"/>
         </w:rPr>
-        <w:t xml:space="preserve">1.502-2007. Правила выполнения проектной и рабочей документации металлических конструкций, М.: </w:t>
-      </w:r>
-      <w:proofErr w:type="spellStart"/>
-      <w:r>
-        <w:rPr>
-          <w:color w:val="000000"/>
-          <w:szCs w:val="28"/>
-          <w:lang w:eastAsia="ru-RU"/>
-        </w:rPr>
-        <w:t>Стандартинформ</w:t>
-      </w:r>
-      <w:proofErr w:type="spellEnd"/>
-      <w:r>
-        <w:rPr>
-          <w:color w:val="000000"/>
-          <w:szCs w:val="28"/>
-          <w:lang w:eastAsia="ru-RU"/>
-        </w:rPr>
-        <w:t xml:space="preserve">. 2008 – 20 с. </w:t>
+        <w:t xml:space="preserve">1.502-2007. Правила выполнения проектной и рабочей документации металлических конструкций, М.: Стандартинформ. 2008 – 20 с. </w:t>
       </w:r>
     </w:p>
     <w:p>
@@ -35687,7 +34173,7 @@
         </mc:Choice>
         <mc:Fallback>
           <w:pict>
-            <v:rect w14:anchorId="2B8F5FAC" id="Прямоугольник 49" o:spid="_x0000_s1026" style="position:absolute;margin-left:-14.6pt;margin-top:12pt;width:521.55pt;height:813.3pt;z-index:251671552;visibility:visible;mso-wrap-style:square;mso-wrap-distance-left:9pt;mso-wrap-distance-top:0;mso-wrap-distance-right:9pt;mso-wrap-distance-bottom:0;mso-position-horizontal:absolute;mso-position-horizontal-relative:text;mso-position-vertical:absolute;mso-position-vertical-relative:text;v-text-anchor:top" o:gfxdata="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" filled="f" strokeweight="2.25pt"/>
+            <v:rect w14:anchorId="4ADC3C09" id="Прямоугольник 49" o:spid="_x0000_s1026" style="position:absolute;margin-left:-14.6pt;margin-top:12pt;width:521.55pt;height:813.3pt;z-index:251671552;visibility:visible;mso-wrap-style:square;mso-wrap-distance-left:9pt;mso-wrap-distance-top:0;mso-wrap-distance-right:9pt;mso-wrap-distance-bottom:0;mso-position-horizontal:absolute;mso-position-horizontal-relative:text;mso-position-vertical:absolute;mso-position-vertical-relative:text;v-text-anchor:top" o:gfxdata="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" filled="f" strokeweight="2.25pt"/>
           </w:pict>
         </mc:Fallback>
       </mc:AlternateContent>
@@ -35761,7 +34247,7 @@
         </mc:Choice>
         <mc:Fallback>
           <w:pict>
-            <v:line w14:anchorId="33AEE9E7" id="Прямая соединительная линия 62" o:spid="_x0000_s1026" style="position:absolute;z-index:251661312;visibility:visible;mso-wrap-style:square;mso-width-percent:0;mso-height-percent:0;mso-wrap-distance-left:3.17497mm;mso-wrap-distance-top:0;mso-wrap-distance-right:3.17497mm;mso-wrap-distance-bottom:0;mso-position-horizontal:absolute;mso-position-horizontal-relative:text;mso-position-vertical:absolute;mso-position-vertical-relative:text;mso-width-percent:0;mso-height-percent:0;mso-width-relative:page;mso-height-relative:page" from="549.65pt,16.4pt" to="549.65pt,36.25pt" o:gfxdata="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" strokeweight="1.5pt"/>
+            <v:line w14:anchorId="5ED38EEA" id="Прямая соединительная линия 62" o:spid="_x0000_s1026" style="position:absolute;z-index:251661312;visibility:visible;mso-wrap-style:square;mso-width-percent:0;mso-height-percent:0;mso-wrap-distance-left:3.17497mm;mso-wrap-distance-top:0;mso-wrap-distance-right:3.17497mm;mso-wrap-distance-bottom:0;mso-position-horizontal:absolute;mso-position-horizontal-relative:text;mso-position-vertical:absolute;mso-position-vertical-relative:text;mso-width-percent:0;mso-height-percent:0;mso-width-relative:page;mso-height-relative:page" from="549.65pt,16.4pt" to="549.65pt,36.25pt" o:gfxdata="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" strokeweight="1.5pt"/>
           </w:pict>
         </mc:Fallback>
       </mc:AlternateContent>
@@ -36138,7 +34624,7 @@
         </mc:Choice>
         <mc:Fallback>
           <w:pict>
-            <v:rect w14:anchorId="0E3E8710" id="Прямоугольник 140" o:spid="_x0000_s1026" style="position:absolute;margin-left:-14.65pt;margin-top:11.25pt;width:520.95pt;height:813.3pt;z-index:251662336;visibility:visible;mso-wrap-style:square;mso-wrap-distance-left:9pt;mso-wrap-distance-top:0;mso-wrap-distance-right:9pt;mso-wrap-distance-bottom:0;mso-position-horizontal:absolute;mso-position-horizontal-relative:text;mso-position-vertical:absolute;mso-position-vertical-relative:text;v-text-anchor:top" o:gfxdata="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" filled="f" strokeweight="2.25pt"/>
+            <v:rect w14:anchorId="3A7BDB69" id="Прямоугольник 140" o:spid="_x0000_s1026" style="position:absolute;margin-left:-14.65pt;margin-top:11.25pt;width:520.95pt;height:813.3pt;z-index:251662336;visibility:visible;mso-wrap-style:square;mso-wrap-distance-left:9pt;mso-wrap-distance-top:0;mso-wrap-distance-right:9pt;mso-wrap-distance-bottom:0;mso-position-horizontal:absolute;mso-position-horizontal-relative:text;mso-position-vertical:absolute;mso-position-vertical-relative:text;v-text-anchor:top" o:gfxdata="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" filled="f" strokeweight="2.25pt"/>
           </w:pict>
         </mc:Fallback>
       </mc:AlternateContent>
@@ -39418,7 +37904,7 @@
 </file>
 
 <file path=customXml/itemProps1.xml><?xml version="1.0" encoding="utf-8"?>
-<ds:datastoreItem xmlns:ds="http://schemas.openxmlformats.org/officeDocument/2006/customXml" ds:itemID="{F869B554-39CF-49F3-87A3-D77004DA6F50}">
+<ds:datastoreItem xmlns:ds="http://schemas.openxmlformats.org/officeDocument/2006/customXml" ds:itemID="{B81DF780-2DA2-469D-8B3E-173E3CF44684}">
   <ds:schemaRefs>
     <ds:schemaRef ds:uri="http://schemas.openxmlformats.org/officeDocument/2006/bibliography"/>
   </ds:schemaRefs>
